--- a/CasosPrueba.docx
+++ b/CasosPrueba.docx
@@ -4,16 +4,894 @@
   <w:body>
     <w:p>
       <w:pPr>
+        <w:pBdr>
+          <w:top w:val="none" w:sz="0" w:space="0" w:color="000000"/>
+          <w:left w:val="none" w:sz="0" w:space="0" w:color="000000"/>
+          <w:bottom w:val="none" w:sz="0" w:space="0" w:color="000000"/>
+          <w:right w:val="none" w:sz="0" w:space="0" w:color="000000"/>
+          <w:between w:val="none" w:sz="0" w:space="0" w:color="000000"/>
+        </w:pBdr>
+        <w:jc w:val="center"/>
+      </w:pPr>
+    </w:p>
+    <w:tbl>
+      <w:tblPr>
+        <w:tblW w:w="11840" w:type="dxa"/>
+        <w:jc w:val="center"/>
+        <w:tblBorders>
+          <w:insideV w:val="single" w:sz="12" w:space="0" w:color="ED7D31"/>
+        </w:tblBorders>
+        <w:tblLayout w:type="fixed"/>
+        <w:tblLook w:val="0400" w:firstRow="0" w:lastRow="0" w:firstColumn="0" w:lastColumn="0" w:noHBand="0" w:noVBand="1"/>
+      </w:tblPr>
+      <w:tblGrid>
+        <w:gridCol w:w="6438"/>
+        <w:gridCol w:w="5402"/>
+      </w:tblGrid>
+      <w:tr>
+        <w:trPr>
+          <w:trHeight w:val="7577"/>
+          <w:jc w:val="center"/>
+        </w:trPr>
+        <w:tc>
+          <w:tcPr>
+            <w:tcW w:w="6438" w:type="dxa"/>
+            <w:tcBorders>
+              <w:right w:val="single" w:sz="18" w:space="0" w:color="7030A0"/>
+            </w:tcBorders>
+            <w:vAlign w:val="center"/>
+          </w:tcPr>
+          <w:p>
+            <w:pPr>
+              <w:jc w:val="right"/>
+            </w:pPr>
+            <w:r>
+              <w:rPr>
+                <w:noProof/>
+              </w:rPr>
+              <w:drawing>
+                <wp:inline distT="0" distB="0" distL="0" distR="0" wp14:anchorId="4F9EDC30" wp14:editId="1C71EBE4">
+                  <wp:extent cx="3065006" cy="3189263"/>
+                  <wp:effectExtent l="0" t="0" r="0" b="0"/>
+                  <wp:docPr id="1" name="image2.png"/>
+                  <wp:cNvGraphicFramePr/>
+                  <a:graphic xmlns:a="http://schemas.openxmlformats.org/drawingml/2006/main">
+                    <a:graphicData uri="http://schemas.openxmlformats.org/drawingml/2006/picture">
+                      <pic:pic xmlns:pic="http://schemas.openxmlformats.org/drawingml/2006/picture">
+                        <pic:nvPicPr>
+                          <pic:cNvPr id="0" name="image2.png"/>
+                          <pic:cNvPicPr preferRelativeResize="0"/>
+                        </pic:nvPicPr>
+                        <pic:blipFill>
+                          <a:blip r:embed="rId5"/>
+                          <a:srcRect/>
+                          <a:stretch>
+                            <a:fillRect/>
+                          </a:stretch>
+                        </pic:blipFill>
+                        <pic:spPr>
+                          <a:xfrm>
+                            <a:off x="0" y="0"/>
+                            <a:ext cx="3065006" cy="3189263"/>
+                          </a:xfrm>
+                          <a:prstGeom prst="rect">
+                            <a:avLst/>
+                          </a:prstGeom>
+                          <a:ln/>
+                        </pic:spPr>
+                      </pic:pic>
+                    </a:graphicData>
+                  </a:graphic>
+                </wp:inline>
+              </w:drawing>
+            </w:r>
+          </w:p>
+          <w:p>
+            <w:pPr>
+              <w:spacing w:line="312" w:lineRule="auto"/>
+              <w:jc w:val="right"/>
+              <w:rPr>
+                <w:rFonts w:ascii="Calibri" w:eastAsia="Calibri" w:hAnsi="Calibri" w:cs="Calibri"/>
+                <w:smallCaps/>
+                <w:color w:val="191919"/>
+                <w:sz w:val="72"/>
+                <w:szCs w:val="72"/>
+              </w:rPr>
+            </w:pPr>
+            <w:r>
+              <w:rPr>
+                <w:noProof/>
+              </w:rPr>
+              <w:drawing>
+                <wp:inline distT="0" distB="0" distL="0" distR="0" wp14:anchorId="7954DCE9" wp14:editId="4605E6EE">
+                  <wp:extent cx="3038475" cy="828675"/>
+                  <wp:effectExtent l="0" t="0" r="9525" b="9525"/>
+                  <wp:docPr id="2" name="Picture 2"/>
+                  <wp:cNvGraphicFramePr>
+                    <a:graphicFrameLocks xmlns:a="http://schemas.openxmlformats.org/drawingml/2006/main" noChangeAspect="1"/>
+                  </wp:cNvGraphicFramePr>
+                  <a:graphic xmlns:a="http://schemas.openxmlformats.org/drawingml/2006/main">
+                    <a:graphicData uri="http://schemas.openxmlformats.org/drawingml/2006/picture">
+                      <pic:pic xmlns:pic="http://schemas.openxmlformats.org/drawingml/2006/picture">
+                        <pic:nvPicPr>
+                          <pic:cNvPr id="1" name=""/>
+                          <pic:cNvPicPr/>
+                        </pic:nvPicPr>
+                        <pic:blipFill>
+                          <a:blip r:embed="rId6"/>
+                          <a:stretch>
+                            <a:fillRect/>
+                          </a:stretch>
+                        </pic:blipFill>
+                        <pic:spPr>
+                          <a:xfrm>
+                            <a:off x="0" y="0"/>
+                            <a:ext cx="3038475" cy="828675"/>
+                          </a:xfrm>
+                          <a:prstGeom prst="rect">
+                            <a:avLst/>
+                          </a:prstGeom>
+                        </pic:spPr>
+                      </pic:pic>
+                    </a:graphicData>
+                  </a:graphic>
+                </wp:inline>
+              </w:drawing>
+            </w:r>
+          </w:p>
+          <w:p>
+            <w:pPr>
+              <w:jc w:val="right"/>
+              <w:rPr>
+                <w:sz w:val="24"/>
+                <w:szCs w:val="24"/>
+              </w:rPr>
+            </w:pPr>
+            <w:r>
+              <w:rPr>
+                <w:sz w:val="24"/>
+                <w:szCs w:val="24"/>
+              </w:rPr>
+              <w:t>CASOS DE PRUEBA</w:t>
+            </w:r>
+          </w:p>
+        </w:tc>
+        <w:tc>
+          <w:tcPr>
+            <w:tcW w:w="5402" w:type="dxa"/>
+            <w:tcBorders>
+              <w:left w:val="single" w:sz="18" w:space="0" w:color="7030A0"/>
+            </w:tcBorders>
+            <w:vAlign w:val="center"/>
+          </w:tcPr>
+          <w:p>
+            <w:pPr>
+              <w:spacing w:line="240" w:lineRule="auto"/>
+              <w:rPr>
+                <w:rFonts w:ascii="Calibri" w:eastAsia="Calibri" w:hAnsi="Calibri" w:cs="Calibri"/>
+              </w:rPr>
+            </w:pPr>
+          </w:p>
+        </w:tc>
+      </w:tr>
+    </w:tbl>
+    <w:p>
+      <w:pPr>
+        <w:pBdr>
+          <w:top w:val="none" w:sz="0" w:space="0" w:color="000000"/>
+          <w:left w:val="none" w:sz="0" w:space="0" w:color="000000"/>
+          <w:bottom w:val="none" w:sz="0" w:space="0" w:color="000000"/>
+          <w:right w:val="none" w:sz="0" w:space="0" w:color="000000"/>
+          <w:between w:val="none" w:sz="0" w:space="0" w:color="000000"/>
+        </w:pBdr>
+        <w:rPr>
+          <w:b/>
+          <w:sz w:val="32"/>
+          <w:szCs w:val="32"/>
+        </w:rPr>
+      </w:pPr>
+    </w:p>
+    <w:tbl>
+      <w:tblPr>
+        <w:tblW w:w="9665" w:type="dxa"/>
+        <w:tblInd w:w="-100" w:type="dxa"/>
+        <w:tblLayout w:type="fixed"/>
+        <w:tblCellMar>
+          <w:left w:w="0" w:type="dxa"/>
+          <w:right w:w="0" w:type="dxa"/>
+        </w:tblCellMar>
+        <w:tblLook w:val="0000" w:firstRow="0" w:lastRow="0" w:firstColumn="0" w:lastColumn="0" w:noHBand="0" w:noVBand="0"/>
+      </w:tblPr>
+      <w:tblGrid>
+        <w:gridCol w:w="2432"/>
+        <w:gridCol w:w="1238"/>
+        <w:gridCol w:w="3670"/>
+        <w:gridCol w:w="2325"/>
+      </w:tblGrid>
+      <w:tr>
+        <w:tblPrEx>
+          <w:tblCellMar>
+            <w:top w:w="0" w:type="dxa"/>
+            <w:left w:w="0" w:type="dxa"/>
+            <w:bottom w:w="0" w:type="dxa"/>
+            <w:right w:w="0" w:type="dxa"/>
+          </w:tblCellMar>
+        </w:tblPrEx>
+        <w:trPr>
+          <w:trHeight w:val="392"/>
+        </w:trPr>
+        <w:tc>
+          <w:tcPr>
+            <w:tcW w:w="9665" w:type="dxa"/>
+            <w:gridSpan w:val="4"/>
+            <w:tcBorders>
+              <w:top w:val="single" w:sz="6" w:space="0" w:color="auto"/>
+              <w:left w:val="single" w:sz="6" w:space="0" w:color="auto"/>
+              <w:bottom w:val="single" w:sz="6" w:space="0" w:color="auto"/>
+              <w:right w:val="single" w:sz="6" w:space="0" w:color="auto"/>
+            </w:tcBorders>
+            <w:shd w:val="clear" w:color="auto" w:fill="FFFFFF"/>
+          </w:tcPr>
+          <w:p>
+            <w:pPr>
+              <w:pStyle w:val="MNormal"/>
+              <w:jc w:val="center"/>
+              <w:rPr>
+                <w:b/>
+              </w:rPr>
+            </w:pPr>
+            <w:r>
+              <w:rPr>
+                <w:b/>
+                <w:sz w:val="32"/>
+              </w:rPr>
+              <w:t>HISTORIA DE REVISIONES</w:t>
+            </w:r>
+          </w:p>
+        </w:tc>
+      </w:tr>
+      <w:tr>
+        <w:tblPrEx>
+          <w:tblCellMar>
+            <w:top w:w="0" w:type="dxa"/>
+            <w:left w:w="0" w:type="dxa"/>
+            <w:bottom w:w="0" w:type="dxa"/>
+            <w:right w:w="0" w:type="dxa"/>
+          </w:tblCellMar>
+        </w:tblPrEx>
+        <w:trPr>
+          <w:trHeight w:val="392"/>
+        </w:trPr>
+        <w:tc>
+          <w:tcPr>
+            <w:tcW w:w="2432" w:type="dxa"/>
+            <w:tcBorders>
+              <w:top w:val="single" w:sz="6" w:space="0" w:color="auto"/>
+              <w:left w:val="single" w:sz="6" w:space="0" w:color="auto"/>
+              <w:bottom w:val="single" w:sz="6" w:space="0" w:color="auto"/>
+              <w:right w:val="single" w:sz="6" w:space="0" w:color="auto"/>
+            </w:tcBorders>
+            <w:shd w:val="clear" w:color="auto" w:fill="FFFFFF"/>
+          </w:tcPr>
+          <w:p>
+            <w:pPr>
+              <w:pStyle w:val="MNormal"/>
+              <w:jc w:val="center"/>
+              <w:rPr>
+                <w:b/>
+              </w:rPr>
+            </w:pPr>
+            <w:r>
+              <w:rPr>
+                <w:b/>
+              </w:rPr>
+              <w:t>FECHA</w:t>
+            </w:r>
+          </w:p>
+        </w:tc>
+        <w:tc>
+          <w:tcPr>
+            <w:tcW w:w="1238" w:type="dxa"/>
+            <w:tcBorders>
+              <w:top w:val="single" w:sz="6" w:space="0" w:color="auto"/>
+              <w:left w:val="nil"/>
+              <w:bottom w:val="single" w:sz="6" w:space="0" w:color="auto"/>
+              <w:right w:val="single" w:sz="6" w:space="0" w:color="auto"/>
+            </w:tcBorders>
+            <w:shd w:val="clear" w:color="auto" w:fill="FFFFFF"/>
+          </w:tcPr>
+          <w:p>
+            <w:pPr>
+              <w:pStyle w:val="MNormal"/>
+              <w:jc w:val="center"/>
+              <w:rPr>
+                <w:b/>
+              </w:rPr>
+            </w:pPr>
+            <w:r>
+              <w:rPr>
+                <w:b/>
+              </w:rPr>
+              <w:t>VERSIÓN</w:t>
+            </w:r>
+          </w:p>
+        </w:tc>
+        <w:tc>
+          <w:tcPr>
+            <w:tcW w:w="3670" w:type="dxa"/>
+            <w:tcBorders>
+              <w:top w:val="single" w:sz="6" w:space="0" w:color="auto"/>
+              <w:left w:val="nil"/>
+              <w:bottom w:val="single" w:sz="6" w:space="0" w:color="auto"/>
+              <w:right w:val="single" w:sz="6" w:space="0" w:color="auto"/>
+            </w:tcBorders>
+            <w:shd w:val="clear" w:color="auto" w:fill="FFFFFF"/>
+          </w:tcPr>
+          <w:p>
+            <w:pPr>
+              <w:pStyle w:val="MNormal"/>
+              <w:jc w:val="center"/>
+              <w:rPr>
+                <w:b/>
+              </w:rPr>
+            </w:pPr>
+            <w:r>
+              <w:rPr>
+                <w:b/>
+              </w:rPr>
+              <w:t>DESCRIPCIÓN</w:t>
+            </w:r>
+          </w:p>
+        </w:tc>
+        <w:tc>
+          <w:tcPr>
+            <w:tcW w:w="2325" w:type="dxa"/>
+            <w:tcBorders>
+              <w:top w:val="single" w:sz="6" w:space="0" w:color="auto"/>
+              <w:left w:val="nil"/>
+              <w:bottom w:val="single" w:sz="6" w:space="0" w:color="auto"/>
+              <w:right w:val="single" w:sz="6" w:space="0" w:color="auto"/>
+            </w:tcBorders>
+            <w:shd w:val="clear" w:color="auto" w:fill="FFFFFF"/>
+          </w:tcPr>
+          <w:p>
+            <w:pPr>
+              <w:pStyle w:val="MNormal"/>
+              <w:jc w:val="center"/>
+              <w:rPr>
+                <w:b/>
+              </w:rPr>
+            </w:pPr>
+            <w:r>
+              <w:rPr>
+                <w:b/>
+              </w:rPr>
+              <w:t>AUTOR</w:t>
+            </w:r>
+          </w:p>
+        </w:tc>
+      </w:tr>
+      <w:tr>
+        <w:tblPrEx>
+          <w:tblCellMar>
+            <w:top w:w="0" w:type="dxa"/>
+            <w:left w:w="0" w:type="dxa"/>
+            <w:bottom w:w="0" w:type="dxa"/>
+            <w:right w:w="0" w:type="dxa"/>
+          </w:tblCellMar>
+        </w:tblPrEx>
+        <w:trPr>
+          <w:trHeight w:val="693"/>
+        </w:trPr>
+        <w:tc>
+          <w:tcPr>
+            <w:tcW w:w="2432" w:type="dxa"/>
+            <w:tcBorders>
+              <w:top w:val="nil"/>
+              <w:left w:val="single" w:sz="6" w:space="0" w:color="auto"/>
+              <w:bottom w:val="single" w:sz="6" w:space="0" w:color="auto"/>
+              <w:right w:val="single" w:sz="6" w:space="0" w:color="auto"/>
+            </w:tcBorders>
+          </w:tcPr>
+          <w:p>
+            <w:pPr>
+              <w:pStyle w:val="MNormal"/>
+              <w:jc w:val="left"/>
+            </w:pPr>
+            <w:r>
+              <w:t>05/03/2018</w:t>
+            </w:r>
+          </w:p>
+        </w:tc>
+        <w:tc>
+          <w:tcPr>
+            <w:tcW w:w="1238" w:type="dxa"/>
+            <w:tcBorders>
+              <w:top w:val="nil"/>
+              <w:left w:val="nil"/>
+              <w:bottom w:val="single" w:sz="6" w:space="0" w:color="auto"/>
+              <w:right w:val="single" w:sz="6" w:space="0" w:color="auto"/>
+            </w:tcBorders>
+          </w:tcPr>
+          <w:p>
+            <w:pPr>
+              <w:pStyle w:val="MNormal"/>
+              <w:jc w:val="left"/>
+            </w:pPr>
+            <w:r>
+              <w:t>1.0</w:t>
+            </w:r>
+          </w:p>
+        </w:tc>
+        <w:tc>
+          <w:tcPr>
+            <w:tcW w:w="3670" w:type="dxa"/>
+            <w:tcBorders>
+              <w:top w:val="nil"/>
+              <w:left w:val="nil"/>
+              <w:bottom w:val="single" w:sz="6" w:space="0" w:color="auto"/>
+              <w:right w:val="single" w:sz="6" w:space="0" w:color="auto"/>
+            </w:tcBorders>
+          </w:tcPr>
+          <w:p>
+            <w:pPr>
+              <w:pStyle w:val="MNormal"/>
+              <w:jc w:val="left"/>
+              <w:rPr>
+                <w:lang w:val="es-UY"/>
+              </w:rPr>
+            </w:pPr>
+            <w:r>
+              <w:t>Versión correspondiente al primero sprint</w:t>
+            </w:r>
+          </w:p>
+        </w:tc>
+        <w:tc>
+          <w:tcPr>
+            <w:tcW w:w="2325" w:type="dxa"/>
+            <w:tcBorders>
+              <w:top w:val="nil"/>
+              <w:left w:val="nil"/>
+              <w:bottom w:val="single" w:sz="6" w:space="0" w:color="auto"/>
+              <w:right w:val="single" w:sz="6" w:space="0" w:color="auto"/>
+            </w:tcBorders>
+          </w:tcPr>
+          <w:p>
+            <w:pPr>
+              <w:pStyle w:val="MNormal"/>
+              <w:jc w:val="left"/>
+            </w:pPr>
+            <w:r>
+              <w:t>Grupo “Los Diomedes”</w:t>
+            </w:r>
+          </w:p>
+        </w:tc>
+      </w:tr>
+    </w:tbl>
+    <w:p>
+      <w:pPr>
+        <w:pBdr>
+          <w:top w:val="none" w:sz="0" w:space="0" w:color="000000"/>
+          <w:left w:val="none" w:sz="0" w:space="0" w:color="000000"/>
+          <w:bottom w:val="none" w:sz="0" w:space="0" w:color="000000"/>
+          <w:right w:val="none" w:sz="0" w:space="0" w:color="000000"/>
+          <w:between w:val="none" w:sz="0" w:space="0" w:color="000000"/>
+        </w:pBdr>
+      </w:pPr>
+    </w:p>
+    <w:p>
+      <w:pPr>
         <w:rPr>
           <w:b/>
           <w:sz w:val="28"/>
         </w:rPr>
       </w:pPr>
-      <w:r>
+    </w:p>
+    <w:p>
+      <w:pPr>
         <w:rPr>
           <w:b/>
           <w:sz w:val="28"/>
         </w:rPr>
+      </w:pPr>
+    </w:p>
+    <w:p>
+      <w:pPr>
+        <w:rPr>
+          <w:b/>
+          <w:sz w:val="28"/>
+        </w:rPr>
+      </w:pPr>
+    </w:p>
+    <w:p>
+      <w:pPr>
+        <w:rPr>
+          <w:b/>
+          <w:sz w:val="28"/>
+        </w:rPr>
+      </w:pPr>
+    </w:p>
+    <w:p>
+      <w:pPr>
+        <w:rPr>
+          <w:b/>
+          <w:sz w:val="28"/>
+        </w:rPr>
+      </w:pPr>
+      <w:r>
+        <w:rPr>
+          <w:b/>
+          <w:sz w:val="28"/>
+        </w:rPr>
+        <w:lastRenderedPageBreak/>
+        <w:t>CONTENIDO</w:t>
+      </w:r>
+    </w:p>
+    <w:p>
+      <w:pPr>
+        <w:pStyle w:val="ListParagraph"/>
+        <w:numPr>
+          <w:ilvl w:val="0"/>
+          <w:numId w:val="8"/>
+        </w:numPr>
+      </w:pPr>
+      <w:r>
+        <w:t>Registro del Cliente del Banco</w:t>
+      </w:r>
+    </w:p>
+    <w:p>
+      <w:pPr>
+        <w:pStyle w:val="ListParagraph"/>
+        <w:numPr>
+          <w:ilvl w:val="1"/>
+          <w:numId w:val="8"/>
+        </w:numPr>
+      </w:pPr>
+      <w:r>
+        <w:t>Condiciones Iniciales</w:t>
+      </w:r>
+    </w:p>
+    <w:p>
+      <w:pPr>
+        <w:pStyle w:val="ListParagraph"/>
+        <w:numPr>
+          <w:ilvl w:val="1"/>
+          <w:numId w:val="8"/>
+        </w:numPr>
+      </w:pPr>
+      <w:r>
+        <w:t>Agregar un nuevo cliente correctamente</w:t>
+      </w:r>
+    </w:p>
+    <w:p>
+      <w:pPr>
+        <w:pStyle w:val="ListParagraph"/>
+        <w:numPr>
+          <w:ilvl w:val="1"/>
+          <w:numId w:val="8"/>
+        </w:numPr>
+      </w:pPr>
+      <w:r>
+        <w:t>Agregar un nuevo cliente correctamente</w:t>
+      </w:r>
+    </w:p>
+    <w:p>
+      <w:pPr>
+        <w:pStyle w:val="ListParagraph"/>
+        <w:numPr>
+          <w:ilvl w:val="1"/>
+          <w:numId w:val="8"/>
+        </w:numPr>
+      </w:pPr>
+      <w:r>
+        <w:t>Agregar un nuevo cliente con algún campo de caracteres inválidos</w:t>
+      </w:r>
+    </w:p>
+    <w:p>
+      <w:pPr>
+        <w:pStyle w:val="ListParagraph"/>
+        <w:numPr>
+          <w:ilvl w:val="1"/>
+          <w:numId w:val="8"/>
+        </w:numPr>
+      </w:pPr>
+      <w:r>
+        <w:t>Agregar un nuevo cliente con algún campo de número de caracteres inválidos</w:t>
+      </w:r>
+    </w:p>
+    <w:p>
+      <w:pPr>
+        <w:pStyle w:val="ListParagraph"/>
+        <w:numPr>
+          <w:ilvl w:val="1"/>
+          <w:numId w:val="8"/>
+        </w:numPr>
+      </w:pPr>
+      <w:r>
+        <w:t>Agregar un nuevo cliente con algún campo con el formato incorrecto</w:t>
+      </w:r>
+    </w:p>
+    <w:p>
+      <w:pPr>
+        <w:pStyle w:val="ListParagraph"/>
+        <w:numPr>
+          <w:ilvl w:val="1"/>
+          <w:numId w:val="8"/>
+        </w:numPr>
+      </w:pPr>
+      <w:r>
+        <w:t>Agregar un nuevo cliente con la Fecha de Nacimiento no requerida</w:t>
+      </w:r>
+    </w:p>
+    <w:p>
+      <w:pPr>
+        <w:pStyle w:val="ListParagraph"/>
+        <w:numPr>
+          <w:ilvl w:val="1"/>
+          <w:numId w:val="8"/>
+        </w:numPr>
+      </w:pPr>
+      <w:r>
+        <w:t>Agregar un nuevo cliente con algún campo vacío</w:t>
+      </w:r>
+    </w:p>
+    <w:p>
+      <w:pPr>
+        <w:pStyle w:val="ListParagraph"/>
+        <w:numPr>
+          <w:ilvl w:val="0"/>
+          <w:numId w:val="8"/>
+        </w:numPr>
+      </w:pPr>
+      <w:r>
+        <w:t>Solicitud de Información Laboral del Cliente y Aprobación de Crédito</w:t>
+      </w:r>
+    </w:p>
+    <w:p>
+      <w:pPr>
+        <w:pStyle w:val="ListParagraph"/>
+        <w:numPr>
+          <w:ilvl w:val="1"/>
+          <w:numId w:val="8"/>
+        </w:numPr>
+      </w:pPr>
+      <w:r>
+        <w:t>Condiciones iniciales</w:t>
+      </w:r>
+    </w:p>
+    <w:p>
+      <w:pPr>
+        <w:pStyle w:val="ListParagraph"/>
+        <w:numPr>
+          <w:ilvl w:val="1"/>
+          <w:numId w:val="8"/>
+        </w:numPr>
+      </w:pPr>
+      <w:r>
+        <w:t>Generar Crédito correctamente</w:t>
+      </w:r>
+    </w:p>
+    <w:p>
+      <w:pPr>
+        <w:pStyle w:val="ListParagraph"/>
+        <w:numPr>
+          <w:ilvl w:val="1"/>
+          <w:numId w:val="8"/>
+        </w:numPr>
+      </w:pPr>
+      <w:r>
+        <w:t>Generar un crédito con algún campo de caracteres inválidos</w:t>
+      </w:r>
+    </w:p>
+    <w:p>
+      <w:pPr>
+        <w:pStyle w:val="ListParagraph"/>
+        <w:numPr>
+          <w:ilvl w:val="1"/>
+          <w:numId w:val="8"/>
+        </w:numPr>
+      </w:pPr>
+      <w:r>
+        <w:t>Generar un crédito con el número de caracteres de un campo inválidos</w:t>
+      </w:r>
+    </w:p>
+    <w:p>
+      <w:pPr>
+        <w:pStyle w:val="ListParagraph"/>
+        <w:numPr>
+          <w:ilvl w:val="1"/>
+          <w:numId w:val="8"/>
+        </w:numPr>
+      </w:pPr>
+      <w:r>
+        <w:t>Generar un nuevo crédito con el formato incorrecto</w:t>
+      </w:r>
+    </w:p>
+    <w:p>
+      <w:pPr>
+        <w:pStyle w:val="ListParagraph"/>
+        <w:numPr>
+          <w:ilvl w:val="1"/>
+          <w:numId w:val="8"/>
+        </w:numPr>
+      </w:pPr>
+      <w:r>
+        <w:t>Agregar un nuevo cliente con la Fecha de Ingreso mayor a la requerida</w:t>
+      </w:r>
+    </w:p>
+    <w:p>
+      <w:pPr>
+        <w:pStyle w:val="ListParagraph"/>
+        <w:numPr>
+          <w:ilvl w:val="1"/>
+          <w:numId w:val="8"/>
+        </w:numPr>
+      </w:pPr>
+      <w:r>
+        <w:t>Agregar un nuevo cliente con algún campo vacío</w:t>
+      </w:r>
+    </w:p>
+    <w:p>
+      <w:pPr>
+        <w:pStyle w:val="ListParagraph"/>
+        <w:ind w:left="1080"/>
+      </w:pPr>
+    </w:p>
+    <w:p>
+      <w:pPr>
+        <w:pStyle w:val="ListParagraph"/>
+        <w:ind w:left="1080"/>
+      </w:pPr>
+    </w:p>
+    <w:p>
+      <w:pPr>
+        <w:pStyle w:val="ListParagraph"/>
+        <w:ind w:left="1080"/>
+      </w:pPr>
+    </w:p>
+    <w:p>
+      <w:pPr>
+        <w:pStyle w:val="ListParagraph"/>
+        <w:ind w:left="1080"/>
+      </w:pPr>
+    </w:p>
+    <w:p>
+      <w:pPr>
+        <w:pStyle w:val="ListParagraph"/>
+        <w:ind w:left="1080"/>
+      </w:pPr>
+    </w:p>
+    <w:p>
+      <w:pPr>
+        <w:pStyle w:val="ListParagraph"/>
+        <w:ind w:left="1080"/>
+      </w:pPr>
+    </w:p>
+    <w:p>
+      <w:pPr>
+        <w:pStyle w:val="ListParagraph"/>
+        <w:ind w:left="1080"/>
+      </w:pPr>
+    </w:p>
+    <w:p>
+      <w:pPr>
+        <w:pStyle w:val="ListParagraph"/>
+        <w:ind w:left="1080"/>
+      </w:pPr>
+    </w:p>
+    <w:p>
+      <w:pPr>
+        <w:pStyle w:val="ListParagraph"/>
+        <w:ind w:left="1080"/>
+      </w:pPr>
+    </w:p>
+    <w:p>
+      <w:pPr>
+        <w:pStyle w:val="ListParagraph"/>
+        <w:ind w:left="1080"/>
+      </w:pPr>
+    </w:p>
+    <w:p>
+      <w:pPr>
+        <w:pStyle w:val="ListParagraph"/>
+        <w:ind w:left="1080"/>
+      </w:pPr>
+    </w:p>
+    <w:p>
+      <w:pPr>
+        <w:pStyle w:val="ListParagraph"/>
+        <w:ind w:left="1080"/>
+      </w:pPr>
+    </w:p>
+    <w:p>
+      <w:pPr>
+        <w:pStyle w:val="ListParagraph"/>
+        <w:ind w:left="1080"/>
+      </w:pPr>
+    </w:p>
+    <w:p>
+      <w:pPr>
+        <w:pStyle w:val="ListParagraph"/>
+        <w:ind w:left="1080"/>
+      </w:pPr>
+    </w:p>
+    <w:p>
+      <w:pPr>
+        <w:pStyle w:val="ListParagraph"/>
+        <w:ind w:left="1080"/>
+      </w:pPr>
+    </w:p>
+    <w:p>
+      <w:pPr>
+        <w:pStyle w:val="ListParagraph"/>
+        <w:ind w:left="1080"/>
+      </w:pPr>
+    </w:p>
+    <w:p>
+      <w:pPr>
+        <w:pStyle w:val="ListParagraph"/>
+        <w:ind w:left="1080"/>
+      </w:pPr>
+    </w:p>
+    <w:p>
+      <w:pPr>
+        <w:pStyle w:val="ListParagraph"/>
+        <w:ind w:left="1080"/>
+      </w:pPr>
+    </w:p>
+    <w:p>
+      <w:pPr>
+        <w:pStyle w:val="ListParagraph"/>
+        <w:ind w:left="1080"/>
+      </w:pPr>
+    </w:p>
+    <w:p>
+      <w:pPr>
+        <w:pStyle w:val="ListParagraph"/>
+        <w:ind w:left="1080"/>
+      </w:pPr>
+    </w:p>
+    <w:p>
+      <w:pPr>
+        <w:pStyle w:val="ListParagraph"/>
+        <w:ind w:left="1080"/>
+      </w:pPr>
+    </w:p>
+    <w:p>
+      <w:pPr>
+        <w:pStyle w:val="ListParagraph"/>
+        <w:ind w:left="1080"/>
+      </w:pPr>
+    </w:p>
+    <w:p>
+      <w:pPr>
+        <w:pStyle w:val="ListParagraph"/>
+        <w:ind w:left="1080"/>
+      </w:pPr>
+      <w:bookmarkStart w:id="0" w:name="_GoBack"/>
+      <w:bookmarkEnd w:id="0"/>
+    </w:p>
+    <w:p>
+      <w:pPr>
+        <w:rPr>
+          <w:b/>
+          <w:sz w:val="24"/>
+        </w:rPr>
+      </w:pPr>
+    </w:p>
+    <w:p>
+      <w:pPr>
+        <w:rPr>
+          <w:b/>
+          <w:sz w:val="28"/>
+        </w:rPr>
+      </w:pPr>
+      <w:r>
+        <w:rPr>
+          <w:b/>
+          <w:sz w:val="28"/>
+        </w:rPr>
+        <w:lastRenderedPageBreak/>
         <w:t>CASOS DE PRUEBAS</w:t>
       </w:r>
     </w:p>
@@ -113,6 +991,13 @@
           <w:sz w:val="22"/>
           <w:szCs w:val="22"/>
         </w:rPr>
+        <w:t xml:space="preserve">Primer </w:t>
+      </w:r>
+      <w:r>
+        <w:rPr>
+          <w:sz w:val="22"/>
+          <w:szCs w:val="22"/>
+        </w:rPr>
         <w:t>A</w:t>
       </w:r>
       <w:r>
@@ -120,7 +1005,21 @@
           <w:sz w:val="22"/>
           <w:szCs w:val="22"/>
         </w:rPr>
-        <w:t xml:space="preserve">pellido, </w:t>
+        <w:t>pellido,</w:t>
+      </w:r>
+      <w:r>
+        <w:rPr>
+          <w:sz w:val="22"/>
+          <w:szCs w:val="22"/>
+        </w:rPr>
+        <w:t xml:space="preserve"> Segundo Apellido,</w:t>
+      </w:r>
+      <w:r>
+        <w:rPr>
+          <w:sz w:val="22"/>
+          <w:szCs w:val="22"/>
+        </w:rPr>
+        <w:t xml:space="preserve"> </w:t>
       </w:r>
       <w:r>
         <w:rPr>
@@ -214,7 +1113,21 @@
           <w:sz w:val="22"/>
           <w:szCs w:val="22"/>
         </w:rPr>
-        <w:t xml:space="preserve"> 19/04/1995)</w:t>
+        <w:t xml:space="preserve"> </w:t>
+      </w:r>
+      <w:r>
+        <w:rPr>
+          <w:sz w:val="22"/>
+          <w:szCs w:val="22"/>
+        </w:rPr>
+        <w:t xml:space="preserve">“Alarcón”, </w:t>
+      </w:r>
+      <w:r>
+        <w:rPr>
+          <w:sz w:val="22"/>
+          <w:szCs w:val="22"/>
+        </w:rPr>
+        <w:t>19/04/1995)</w:t>
       </w:r>
     </w:p>
     <w:p>
@@ -301,7 +1214,35 @@
           <w:sz w:val="22"/>
           <w:szCs w:val="22"/>
         </w:rPr>
-        <w:t xml:space="preserve"> 01/02/1993</w:t>
+        <w:t xml:space="preserve"> </w:t>
+      </w:r>
+      <w:r>
+        <w:rPr>
+          <w:sz w:val="22"/>
+          <w:szCs w:val="22"/>
+        </w:rPr>
+        <w:t>“Álvarez</w:t>
+      </w:r>
+      <w:r>
+        <w:rPr>
+          <w:sz w:val="22"/>
+          <w:szCs w:val="22"/>
+        </w:rPr>
+        <w:t>”</w:t>
+      </w:r>
+      <w:r>
+        <w:rPr>
+          <w:sz w:val="22"/>
+          <w:szCs w:val="22"/>
+        </w:rPr>
+        <w:t xml:space="preserve">, </w:t>
+      </w:r>
+      <w:r>
+        <w:rPr>
+          <w:sz w:val="22"/>
+          <w:szCs w:val="22"/>
+        </w:rPr>
+        <w:t>01/02/1993</w:t>
       </w:r>
       <w:r>
         <w:rPr>
@@ -402,6 +1343,20 @@
           <w:sz w:val="22"/>
           <w:szCs w:val="22"/>
         </w:rPr>
+        <w:t>“Real”</w:t>
+      </w:r>
+      <w:r>
+        <w:rPr>
+          <w:sz w:val="22"/>
+          <w:szCs w:val="22"/>
+        </w:rPr>
+        <w:t xml:space="preserve">, </w:t>
+      </w:r>
+      <w:r>
+        <w:rPr>
+          <w:sz w:val="22"/>
+          <w:szCs w:val="22"/>
+        </w:rPr>
         <w:t>02/03/1996)</w:t>
       </w:r>
     </w:p>
@@ -482,7 +1437,21 @@
           <w:sz w:val="22"/>
           <w:szCs w:val="22"/>
         </w:rPr>
-        <w:t xml:space="preserve"> 03/04/1994</w:t>
+        <w:t xml:space="preserve"> </w:t>
+      </w:r>
+      <w:r>
+        <w:rPr>
+          <w:sz w:val="22"/>
+          <w:szCs w:val="22"/>
+        </w:rPr>
+        <w:t xml:space="preserve">“Melo”, </w:t>
+      </w:r>
+      <w:r>
+        <w:rPr>
+          <w:sz w:val="22"/>
+          <w:szCs w:val="22"/>
+        </w:rPr>
+        <w:t>03/04/1994</w:t>
       </w:r>
       <w:r>
         <w:rPr>
@@ -583,7 +1552,49 @@
           <w:sz w:val="22"/>
           <w:szCs w:val="22"/>
         </w:rPr>
-        <w:t xml:space="preserve"> 04/05/1995</w:t>
+        <w:t xml:space="preserve"> </w:t>
+      </w:r>
+      <w:r>
+        <w:rPr>
+          <w:sz w:val="22"/>
+          <w:szCs w:val="22"/>
+        </w:rPr>
+        <w:t>“C</w:t>
+      </w:r>
+      <w:r>
+        <w:rPr>
+          <w:sz w:val="22"/>
+          <w:szCs w:val="22"/>
+        </w:rPr>
+        <w:t>laus</w:t>
+      </w:r>
+      <w:r>
+        <w:rPr>
+          <w:sz w:val="22"/>
+          <w:szCs w:val="22"/>
+        </w:rPr>
+        <w:t>”</w:t>
+      </w:r>
+      <w:r>
+        <w:rPr>
+          <w:sz w:val="22"/>
+          <w:szCs w:val="22"/>
+        </w:rPr>
+        <w:t>,</w:t>
+      </w:r>
+      <w:r>
+        <w:rPr>
+          <w:sz w:val="22"/>
+          <w:szCs w:val="22"/>
+        </w:rPr>
+        <w:t xml:space="preserve"> </w:t>
+      </w:r>
+      <w:r>
+        <w:rPr>
+          <w:sz w:val="22"/>
+          <w:szCs w:val="22"/>
+        </w:rPr>
+        <w:t>04/05/1995</w:t>
       </w:r>
       <w:r>
         <w:rPr>
@@ -663,7 +1674,21 @@
           <w:sz w:val="22"/>
           <w:szCs w:val="22"/>
         </w:rPr>
-        <w:t xml:space="preserve"> 05/06/1993</w:t>
+        <w:t xml:space="preserve"> </w:t>
+      </w:r>
+      <w:r>
+        <w:rPr>
+          <w:sz w:val="22"/>
+          <w:szCs w:val="22"/>
+        </w:rPr>
+        <w:t xml:space="preserve">“Zapata”, </w:t>
+      </w:r>
+      <w:r>
+        <w:rPr>
+          <w:sz w:val="22"/>
+          <w:szCs w:val="22"/>
+        </w:rPr>
+        <w:t>05/06/1993</w:t>
       </w:r>
       <w:r>
         <w:rPr>
@@ -736,7 +1761,17 @@
           <w:sz w:val="22"/>
           <w:szCs w:val="22"/>
         </w:rPr>
-        <w:t xml:space="preserve"> 07/08/1992</w:t>
+        <w:t xml:space="preserve"> </w:t>
+      </w:r>
+      <w:r>
+        <w:t xml:space="preserve">“Álvarez”, </w:t>
+      </w:r>
+      <w:r>
+        <w:rPr>
+          <w:sz w:val="22"/>
+          <w:szCs w:val="22"/>
+        </w:rPr>
+        <w:t>07/08/1992</w:t>
       </w:r>
       <w:r>
         <w:rPr>
@@ -789,7 +1824,13 @@
         <w:t>,</w:t>
       </w:r>
       <w:r>
-        <w:t xml:space="preserve"> 09/10/1996</w:t>
+        <w:t xml:space="preserve"> </w:t>
+      </w:r>
+      <w:r>
+        <w:t xml:space="preserve">“Arias”, </w:t>
+      </w:r>
+      <w:r>
+        <w:t>09/10/1996</w:t>
       </w:r>
       <w:r>
         <w:t>)</w:t>
@@ -825,7 +1866,20 @@
         <w:t>,</w:t>
       </w:r>
       <w:r>
-        <w:t xml:space="preserve"> 11/12/1994</w:t>
+        <w:t xml:space="preserve"> </w:t>
+      </w:r>
+      <w:r>
+        <w:t>“</w:t>
+      </w:r>
+      <w:r>
+        <w:rPr>
+          <w:sz w:val="22"/>
+          <w:szCs w:val="22"/>
+        </w:rPr>
+        <w:t xml:space="preserve">Cardona”, </w:t>
+      </w:r>
+      <w:r>
+        <w:t>11/12/1994</w:t>
       </w:r>
       <w:r>
         <w:t>)</w:t>
@@ -867,7 +1921,21 @@
           <w:sz w:val="22"/>
           <w:szCs w:val="22"/>
         </w:rPr>
-        <w:t>Cardona”, 13/01/1995)</w:t>
+        <w:t xml:space="preserve">Cardona”, </w:t>
+      </w:r>
+      <w:r>
+        <w:rPr>
+          <w:sz w:val="22"/>
+          <w:szCs w:val="22"/>
+        </w:rPr>
+        <w:t xml:space="preserve">“Salazar”, </w:t>
+      </w:r>
+      <w:r>
+        <w:rPr>
+          <w:sz w:val="22"/>
+          <w:szCs w:val="22"/>
+        </w:rPr>
+        <w:t>13/01/1995)</w:t>
       </w:r>
     </w:p>
     <w:p>
@@ -1187,7 +2255,44 @@
                 <w:sz w:val="20"/>
                 <w:szCs w:val="20"/>
               </w:rPr>
+              <w:t xml:space="preserve">Primer </w:t>
+            </w:r>
+            <w:r>
+              <w:rPr>
+                <w:rFonts w:ascii="Calibri" w:eastAsia="Calibri" w:hAnsi="Calibri" w:cs="Calibri"/>
+                <w:sz w:val="20"/>
+                <w:szCs w:val="20"/>
+              </w:rPr>
               <w:t>Apellido = Martínez</w:t>
+            </w:r>
+          </w:p>
+          <w:p>
+            <w:pPr>
+              <w:numPr>
+                <w:ilvl w:val="0"/>
+                <w:numId w:val="3"/>
+              </w:numPr>
+              <w:pBdr>
+                <w:top w:val="nil"/>
+                <w:left w:val="nil"/>
+                <w:bottom w:val="nil"/>
+                <w:right w:val="nil"/>
+                <w:between w:val="nil"/>
+              </w:pBdr>
+              <w:spacing w:after="0" w:line="240" w:lineRule="auto"/>
+              <w:jc w:val="both"/>
+              <w:rPr>
+                <w:sz w:val="20"/>
+                <w:szCs w:val="20"/>
+              </w:rPr>
+            </w:pPr>
+            <w:r>
+              <w:rPr>
+                <w:rFonts w:ascii="Calibri" w:eastAsia="Calibri" w:hAnsi="Calibri" w:cs="Calibri"/>
+                <w:sz w:val="20"/>
+                <w:szCs w:val="20"/>
+              </w:rPr>
+              <w:t>Segundo Apellido= Ruíz</w:t>
             </w:r>
           </w:p>
           <w:p>
@@ -1620,6 +2725,7 @@
                 <w:sz w:val="20"/>
                 <w:szCs w:val="20"/>
               </w:rPr>
+              <w:lastRenderedPageBreak/>
               <w:t>Descripción</w:t>
             </w:r>
             <w:r>
@@ -1665,7 +2771,6 @@
                 <w:sz w:val="20"/>
                 <w:szCs w:val="20"/>
               </w:rPr>
-              <w:lastRenderedPageBreak/>
               <w:t xml:space="preserve">Configuración previa: </w:t>
             </w:r>
             <w:r>
@@ -1835,7 +2940,44 @@
                 <w:sz w:val="20"/>
                 <w:szCs w:val="20"/>
               </w:rPr>
+              <w:t xml:space="preserve">Primer </w:t>
+            </w:r>
+            <w:r>
+              <w:rPr>
+                <w:rFonts w:ascii="Calibri" w:eastAsia="Calibri" w:hAnsi="Calibri" w:cs="Calibri"/>
+                <w:sz w:val="20"/>
+                <w:szCs w:val="20"/>
+              </w:rPr>
               <w:t>Apellido = Martínez</w:t>
+            </w:r>
+          </w:p>
+          <w:p>
+            <w:pPr>
+              <w:numPr>
+                <w:ilvl w:val="0"/>
+                <w:numId w:val="3"/>
+              </w:numPr>
+              <w:pBdr>
+                <w:top w:val="nil"/>
+                <w:left w:val="nil"/>
+                <w:bottom w:val="nil"/>
+                <w:right w:val="nil"/>
+                <w:between w:val="nil"/>
+              </w:pBdr>
+              <w:spacing w:after="0" w:line="240" w:lineRule="auto"/>
+              <w:jc w:val="both"/>
+              <w:rPr>
+                <w:sz w:val="20"/>
+                <w:szCs w:val="20"/>
+              </w:rPr>
+            </w:pPr>
+            <w:r>
+              <w:rPr>
+                <w:rFonts w:ascii="Calibri" w:eastAsia="Calibri" w:hAnsi="Calibri" w:cs="Calibri"/>
+                <w:sz w:val="20"/>
+                <w:szCs w:val="20"/>
+              </w:rPr>
+              <w:t>Segundo Apellido = Castillo</w:t>
             </w:r>
           </w:p>
           <w:p>
@@ -2517,6 +3659,14 @@
                 <w:sz w:val="20"/>
                 <w:szCs w:val="20"/>
               </w:rPr>
+              <w:t xml:space="preserve">Primer </w:t>
+            </w:r>
+            <w:r>
+              <w:rPr>
+                <w:rFonts w:ascii="Calibri" w:eastAsia="Calibri" w:hAnsi="Calibri" w:cs="Calibri"/>
+                <w:sz w:val="20"/>
+                <w:szCs w:val="20"/>
+              </w:rPr>
               <w:t>A</w:t>
             </w:r>
             <w:r>
@@ -2542,6 +3692,35 @@
                 <w:szCs w:val="20"/>
               </w:rPr>
               <w:t>Martínez</w:t>
+            </w:r>
+          </w:p>
+          <w:p>
+            <w:pPr>
+              <w:numPr>
+                <w:ilvl w:val="0"/>
+                <w:numId w:val="3"/>
+              </w:numPr>
+              <w:pBdr>
+                <w:top w:val="nil"/>
+                <w:left w:val="nil"/>
+                <w:bottom w:val="nil"/>
+                <w:right w:val="nil"/>
+                <w:between w:val="nil"/>
+              </w:pBdr>
+              <w:spacing w:after="0" w:line="240" w:lineRule="auto"/>
+              <w:jc w:val="both"/>
+              <w:rPr>
+                <w:sz w:val="20"/>
+                <w:szCs w:val="20"/>
+              </w:rPr>
+            </w:pPr>
+            <w:r>
+              <w:rPr>
+                <w:rFonts w:ascii="Calibri" w:eastAsia="Calibri" w:hAnsi="Calibri" w:cs="Calibri"/>
+                <w:sz w:val="20"/>
+                <w:szCs w:val="20"/>
+              </w:rPr>
+              <w:t>Segundo Apellido = Calle</w:t>
             </w:r>
           </w:p>
           <w:p>
@@ -3149,6 +4328,15 @@
                 <w:sz w:val="20"/>
                 <w:szCs w:val="20"/>
               </w:rPr>
+              <w:lastRenderedPageBreak/>
+              <w:t xml:space="preserve">Primer </w:t>
+            </w:r>
+            <w:r>
+              <w:rPr>
+                <w:rFonts w:ascii="Calibri" w:eastAsia="Calibri" w:hAnsi="Calibri" w:cs="Calibri"/>
+                <w:sz w:val="20"/>
+                <w:szCs w:val="20"/>
+              </w:rPr>
               <w:t xml:space="preserve">Apellido = </w:t>
             </w:r>
             <w:r>
@@ -3186,6 +4374,35 @@
                 <w:sz w:val="20"/>
                 <w:szCs w:val="20"/>
               </w:rPr>
+              <w:t>Segundo Apellido = Díaz</w:t>
+            </w:r>
+          </w:p>
+          <w:p>
+            <w:pPr>
+              <w:numPr>
+                <w:ilvl w:val="0"/>
+                <w:numId w:val="3"/>
+              </w:numPr>
+              <w:pBdr>
+                <w:top w:val="nil"/>
+                <w:left w:val="nil"/>
+                <w:bottom w:val="nil"/>
+                <w:right w:val="nil"/>
+                <w:between w:val="nil"/>
+              </w:pBdr>
+              <w:spacing w:after="0" w:line="240" w:lineRule="auto"/>
+              <w:jc w:val="both"/>
+              <w:rPr>
+                <w:sz w:val="20"/>
+                <w:szCs w:val="20"/>
+              </w:rPr>
+            </w:pPr>
+            <w:r>
+              <w:rPr>
+                <w:rFonts w:ascii="Calibri" w:eastAsia="Calibri" w:hAnsi="Calibri" w:cs="Calibri"/>
+                <w:sz w:val="20"/>
+                <w:szCs w:val="20"/>
+              </w:rPr>
               <w:t>Fecha de Nacimiento = 14/03/1993</w:t>
             </w:r>
           </w:p>
@@ -3208,6 +4425,7 @@
                 <w:sz w:val="20"/>
                 <w:szCs w:val="20"/>
               </w:rPr>
+              <w:lastRenderedPageBreak/>
               <w:t>El sistema no registra la información del nuevo cliente</w:t>
             </w:r>
             <w:r>
@@ -3236,7 +4454,15 @@
                 <w:sz w:val="20"/>
                 <w:szCs w:val="20"/>
               </w:rPr>
-              <w:t xml:space="preserve"> caracteres </w:t>
+              <w:t xml:space="preserve"> </w:t>
+            </w:r>
+            <w:r>
+              <w:rPr>
+                <w:sz w:val="20"/>
+                <w:szCs w:val="20"/>
+              </w:rPr>
+              <w:lastRenderedPageBreak/>
+              <w:t xml:space="preserve">caracteres </w:t>
             </w:r>
             <w:r>
               <w:rPr>
@@ -3742,6 +4968,14 @@
                 <w:sz w:val="20"/>
                 <w:szCs w:val="20"/>
               </w:rPr>
+              <w:t xml:space="preserve">Primer </w:t>
+            </w:r>
+            <w:r>
+              <w:rPr>
+                <w:rFonts w:ascii="Calibri" w:eastAsia="Calibri" w:hAnsi="Calibri" w:cs="Calibri"/>
+                <w:sz w:val="20"/>
+                <w:szCs w:val="20"/>
+              </w:rPr>
               <w:t xml:space="preserve">Apellido = </w:t>
             </w:r>
             <w:r>
@@ -3750,7 +4984,7 @@
                 <w:sz w:val="20"/>
                 <w:szCs w:val="20"/>
               </w:rPr>
-              <w:t>Díaz</w:t>
+              <w:t>Día5</w:t>
             </w:r>
           </w:p>
           <w:p>
@@ -3779,6 +5013,35 @@
                 <w:sz w:val="20"/>
                 <w:szCs w:val="20"/>
               </w:rPr>
+              <w:t>Segundo Apellido = Montoya</w:t>
+            </w:r>
+          </w:p>
+          <w:p>
+            <w:pPr>
+              <w:numPr>
+                <w:ilvl w:val="0"/>
+                <w:numId w:val="3"/>
+              </w:numPr>
+              <w:pBdr>
+                <w:top w:val="nil"/>
+                <w:left w:val="nil"/>
+                <w:bottom w:val="nil"/>
+                <w:right w:val="nil"/>
+                <w:between w:val="nil"/>
+              </w:pBdr>
+              <w:spacing w:after="0" w:line="240" w:lineRule="auto"/>
+              <w:jc w:val="both"/>
+              <w:rPr>
+                <w:sz w:val="20"/>
+                <w:szCs w:val="20"/>
+              </w:rPr>
+            </w:pPr>
+            <w:r>
+              <w:rPr>
+                <w:rFonts w:ascii="Calibri" w:eastAsia="Calibri" w:hAnsi="Calibri" w:cs="Calibri"/>
+                <w:sz w:val="20"/>
+                <w:szCs w:val="20"/>
+              </w:rPr>
               <w:t>Fecha de Nacimiento</w:t>
             </w:r>
             <w:r>
@@ -3787,7 +5050,15 @@
                 <w:sz w:val="20"/>
                 <w:szCs w:val="20"/>
               </w:rPr>
-              <w:t xml:space="preserve"> = 23 de diciembre del 83</w:t>
+              <w:t xml:space="preserve"> = 23</w:t>
+            </w:r>
+            <w:r>
+              <w:rPr>
+                <w:rFonts w:ascii="Calibri" w:eastAsia="Calibri" w:hAnsi="Calibri" w:cs="Calibri"/>
+                <w:sz w:val="20"/>
+                <w:szCs w:val="20"/>
+              </w:rPr>
+              <w:t>/12/1983</w:t>
             </w:r>
           </w:p>
         </w:tc>
@@ -3810,21 +5081,21 @@
                 <w:sz w:val="20"/>
                 <w:szCs w:val="20"/>
               </w:rPr>
-              <w:t xml:space="preserve">El sistema no registra la información del nuevo cliente porque </w:t>
-            </w:r>
-            <w:r>
-              <w:rPr>
-                <w:sz w:val="20"/>
-                <w:szCs w:val="20"/>
-              </w:rPr>
-              <w:t>la Fecha de N</w:t>
-            </w:r>
-            <w:r>
-              <w:rPr>
-                <w:sz w:val="20"/>
-                <w:szCs w:val="20"/>
-              </w:rPr>
-              <w:t xml:space="preserve">acimiento </w:t>
+              <w:t>El sistema no registra la infor</w:t>
+            </w:r>
+            <w:r>
+              <w:rPr>
+                <w:sz w:val="20"/>
+                <w:szCs w:val="20"/>
+              </w:rPr>
+              <w:t>mación del nuevo cliente porque el Primer Apellido</w:t>
+            </w:r>
+            <w:r>
+              <w:rPr>
+                <w:sz w:val="20"/>
+                <w:szCs w:val="20"/>
+              </w:rPr>
+              <w:t xml:space="preserve"> </w:t>
             </w:r>
             <w:r>
               <w:rPr>
@@ -3852,14 +5123,14 @@
                 <w:sz w:val="20"/>
                 <w:szCs w:val="20"/>
               </w:rPr>
-              <w:t>DD/MM/AA</w:t>
-            </w:r>
-            <w:r>
-              <w:rPr>
-                <w:sz w:val="20"/>
-                <w:szCs w:val="20"/>
-              </w:rPr>
-              <w:t xml:space="preserve">) y pone un mensaje en el campo de texto para que ingrese el campo correctamente. </w:t>
+              <w:t>solo letras)</w:t>
+            </w:r>
+            <w:r>
+              <w:rPr>
+                <w:sz w:val="20"/>
+                <w:szCs w:val="20"/>
+              </w:rPr>
+              <w:t xml:space="preserve"> y pone un mensaje en el campo de texto para que ingrese el campo correctamente. </w:t>
             </w:r>
           </w:p>
         </w:tc>
@@ -3925,7 +5196,7 @@
                 <w:sz w:val="20"/>
                 <w:szCs w:val="20"/>
               </w:rPr>
-              <w:t xml:space="preserve"> porque la Fecha de Nacimiento</w:t>
+              <w:t xml:space="preserve"> porque el segundo apellido</w:t>
             </w:r>
             <w:r>
               <w:rPr>
@@ -4013,15 +5284,7 @@
           <w:sz w:val="22"/>
           <w:szCs w:val="22"/>
         </w:rPr>
-        <w:t xml:space="preserve">Agregar </w:t>
-      </w:r>
-      <w:r>
-        <w:rPr>
-          <w:b/>
-          <w:sz w:val="22"/>
-          <w:szCs w:val="22"/>
-        </w:rPr>
-        <w:t>un nuevo cliente con la Fecha de Nacimiento no requerida</w:t>
+        <w:t>Agregar un nuevo cliente con la Fecha de Nacimiento no requerida</w:t>
       </w:r>
     </w:p>
     <w:p>
@@ -4121,15 +5384,7 @@
                 <w:sz w:val="20"/>
                 <w:szCs w:val="20"/>
               </w:rPr>
-              <w:t xml:space="preserve">: Agregar un nuevo cliente con </w:t>
-            </w:r>
-            <w:r>
-              <w:rPr>
-                <w:rFonts w:ascii="Calibri" w:eastAsia="Calibri" w:hAnsi="Calibri" w:cs="Calibri"/>
-                <w:sz w:val="20"/>
-                <w:szCs w:val="20"/>
-              </w:rPr>
-              <w:t>la fecha de nacimiento no requerida</w:t>
+              <w:t>: Agregar un nuevo cliente con la fecha de nacimiento no requerida</w:t>
             </w:r>
           </w:p>
         </w:tc>
@@ -4253,15 +5508,7 @@
                 <w:sz w:val="20"/>
                 <w:szCs w:val="20"/>
               </w:rPr>
-              <w:t xml:space="preserve">C.C. = </w:t>
-            </w:r>
-            <w:r>
-              <w:rPr>
-                <w:rFonts w:ascii="Calibri" w:eastAsia="Calibri" w:hAnsi="Calibri" w:cs="Calibri"/>
-                <w:sz w:val="20"/>
-                <w:szCs w:val="20"/>
-              </w:rPr>
-              <w:t>1023456223</w:t>
+              <w:t>C.C. = 1023456223</w:t>
             </w:r>
           </w:p>
           <w:p>
@@ -4346,6 +5593,14 @@
                 <w:sz w:val="20"/>
                 <w:szCs w:val="20"/>
               </w:rPr>
+              <w:t xml:space="preserve">Primer </w:t>
+            </w:r>
+            <w:r>
+              <w:rPr>
+                <w:rFonts w:ascii="Calibri" w:eastAsia="Calibri" w:hAnsi="Calibri" w:cs="Calibri"/>
+                <w:sz w:val="20"/>
+                <w:szCs w:val="20"/>
+              </w:rPr>
               <w:t xml:space="preserve">Apellido = </w:t>
             </w:r>
             <w:r>
@@ -4383,6 +5638,35 @@
                 <w:sz w:val="20"/>
                 <w:szCs w:val="20"/>
               </w:rPr>
+              <w:t>Segundo Apellido = Duarte</w:t>
+            </w:r>
+          </w:p>
+          <w:p>
+            <w:pPr>
+              <w:numPr>
+                <w:ilvl w:val="0"/>
+                <w:numId w:val="3"/>
+              </w:numPr>
+              <w:pBdr>
+                <w:top w:val="nil"/>
+                <w:left w:val="nil"/>
+                <w:bottom w:val="nil"/>
+                <w:right w:val="nil"/>
+                <w:between w:val="nil"/>
+              </w:pBdr>
+              <w:spacing w:after="0" w:line="240" w:lineRule="auto"/>
+              <w:jc w:val="both"/>
+              <w:rPr>
+                <w:sz w:val="20"/>
+                <w:szCs w:val="20"/>
+              </w:rPr>
+            </w:pPr>
+            <w:r>
+              <w:rPr>
+                <w:rFonts w:ascii="Calibri" w:eastAsia="Calibri" w:hAnsi="Calibri" w:cs="Calibri"/>
+                <w:sz w:val="20"/>
+                <w:szCs w:val="20"/>
+              </w:rPr>
               <w:t xml:space="preserve">Fecha de Nacimiento = </w:t>
             </w:r>
             <w:r>
@@ -4515,6 +5799,7 @@
                 <w:sz w:val="20"/>
                 <w:szCs w:val="20"/>
               </w:rPr>
+              <w:lastRenderedPageBreak/>
               <w:t>No se guarda el registro del nuevo cliente porque</w:t>
             </w:r>
             <w:r>
@@ -4554,6 +5839,7 @@
                 <w:sz w:val="20"/>
                 <w:szCs w:val="20"/>
               </w:rPr>
+              <w:lastRenderedPageBreak/>
               <w:t>Estado Prueba</w:t>
             </w:r>
           </w:p>
@@ -4602,15 +5888,7 @@
           <w:sz w:val="22"/>
           <w:szCs w:val="22"/>
         </w:rPr>
-        <w:t>Agregar un n</w:t>
-      </w:r>
-      <w:r>
-        <w:rPr>
-          <w:b/>
-          <w:sz w:val="22"/>
-          <w:szCs w:val="22"/>
-        </w:rPr>
-        <w:t>uevo cliente con algún campo vacío</w:t>
+        <w:t>Agregar un nuevo cliente con algún campo vacío</w:t>
       </w:r>
     </w:p>
     <w:p>
@@ -4672,7 +5950,7 @@
                 <w:sz w:val="20"/>
                 <w:szCs w:val="20"/>
               </w:rPr>
-              <w:t>CPHU1-06</w:t>
+              <w:t>CPHU1-07</w:t>
             </w:r>
           </w:p>
         </w:tc>
@@ -4710,15 +5988,7 @@
                 <w:sz w:val="20"/>
                 <w:szCs w:val="20"/>
               </w:rPr>
-              <w:t xml:space="preserve">: Agregar un nuevo cliente con </w:t>
-            </w:r>
-            <w:r>
-              <w:rPr>
-                <w:rFonts w:ascii="Calibri" w:eastAsia="Calibri" w:hAnsi="Calibri" w:cs="Calibri"/>
-                <w:sz w:val="20"/>
-                <w:szCs w:val="20"/>
-              </w:rPr>
-              <w:t>algún campo vacío</w:t>
+              <w:t>: Agregar un nuevo cliente con algún campo vacío</w:t>
             </w:r>
           </w:p>
         </w:tc>
@@ -4871,15 +6141,7 @@
                 <w:sz w:val="20"/>
                 <w:szCs w:val="20"/>
               </w:rPr>
-              <w:t xml:space="preserve">Nombre = </w:t>
-            </w:r>
-            <w:r>
-              <w:rPr>
-                <w:rFonts w:ascii="Calibri" w:eastAsia="Calibri" w:hAnsi="Calibri" w:cs="Calibri"/>
-                <w:sz w:val="20"/>
-                <w:szCs w:val="20"/>
-              </w:rPr>
-              <w:t>Carlos</w:t>
+              <w:t>Nombre = Carlos</w:t>
             </w:r>
           </w:p>
           <w:p>
@@ -4908,15 +6170,7 @@
                 <w:sz w:val="20"/>
                 <w:szCs w:val="20"/>
               </w:rPr>
-              <w:t xml:space="preserve">Apellido = </w:t>
-            </w:r>
-            <w:r>
-              <w:rPr>
-                <w:rFonts w:ascii="Calibri" w:eastAsia="Calibri" w:hAnsi="Calibri" w:cs="Calibri"/>
-                <w:sz w:val="20"/>
-                <w:szCs w:val="20"/>
-              </w:rPr>
-              <w:t>Duarte</w:t>
+              <w:t>Apellido = Duarte</w:t>
             </w:r>
           </w:p>
           <w:p>
@@ -4945,15 +6199,36 @@
                 <w:sz w:val="20"/>
                 <w:szCs w:val="20"/>
               </w:rPr>
-              <w:t xml:space="preserve">Fecha de Nacimiento = </w:t>
-            </w:r>
-            <w:r>
-              <w:rPr>
-                <w:rFonts w:ascii="Calibri" w:eastAsia="Calibri" w:hAnsi="Calibri" w:cs="Calibri"/>
-                <w:sz w:val="20"/>
-                <w:szCs w:val="20"/>
-              </w:rPr>
-              <w:t>30/10/1990</w:t>
+              <w:t>Segundo Apellido = Arboleda</w:t>
+            </w:r>
+          </w:p>
+          <w:p>
+            <w:pPr>
+              <w:numPr>
+                <w:ilvl w:val="0"/>
+                <w:numId w:val="3"/>
+              </w:numPr>
+              <w:pBdr>
+                <w:top w:val="nil"/>
+                <w:left w:val="nil"/>
+                <w:bottom w:val="nil"/>
+                <w:right w:val="nil"/>
+                <w:between w:val="nil"/>
+              </w:pBdr>
+              <w:spacing w:after="0" w:line="240" w:lineRule="auto"/>
+              <w:jc w:val="both"/>
+              <w:rPr>
+                <w:sz w:val="20"/>
+                <w:szCs w:val="20"/>
+              </w:rPr>
+            </w:pPr>
+            <w:r>
+              <w:rPr>
+                <w:rFonts w:ascii="Calibri" w:eastAsia="Calibri" w:hAnsi="Calibri" w:cs="Calibri"/>
+                <w:sz w:val="20"/>
+                <w:szCs w:val="20"/>
+              </w:rPr>
+              <w:t>Fecha de Nacimiento = 30/10/1990</w:t>
             </w:r>
           </w:p>
         </w:tc>
@@ -4976,35 +6251,7 @@
                 <w:sz w:val="20"/>
                 <w:szCs w:val="20"/>
               </w:rPr>
-              <w:t xml:space="preserve">El sistema no registra la información del nuevo cliente porque la </w:t>
-            </w:r>
-            <w:r>
-              <w:rPr>
-                <w:sz w:val="20"/>
-                <w:szCs w:val="20"/>
-              </w:rPr>
-              <w:t xml:space="preserve">C.C. no fue diligenciada </w:t>
-            </w:r>
-            <w:r>
-              <w:rPr>
-                <w:sz w:val="20"/>
-                <w:szCs w:val="20"/>
-              </w:rPr>
-              <w:t>y pone un mensaje en el campo de texto para qu</w:t>
-            </w:r>
-            <w:r>
-              <w:rPr>
-                <w:sz w:val="20"/>
-                <w:szCs w:val="20"/>
-              </w:rPr>
-              <w:t>e ingrese el campo</w:t>
-            </w:r>
-            <w:r>
-              <w:rPr>
-                <w:sz w:val="20"/>
-                <w:szCs w:val="20"/>
-              </w:rPr>
-              <w:t xml:space="preserve">. </w:t>
+              <w:t xml:space="preserve">El sistema no registra la información del nuevo cliente porque la C.C. no fue diligenciada y pone un mensaje en el campo de texto para que ingrese el campo. </w:t>
             </w:r>
           </w:p>
         </w:tc>
@@ -5269,23 +6516,7 @@
           <w:sz w:val="22"/>
           <w:szCs w:val="22"/>
         </w:rPr>
-        <w:t xml:space="preserve">INSERT INTO "Solicitud" (Nombre de Empresa, </w:t>
-      </w:r>
-      <w:proofErr w:type="spellStart"/>
-      <w:r>
-        <w:rPr>
-          <w:sz w:val="22"/>
-          <w:szCs w:val="22"/>
-        </w:rPr>
-        <w:t>Nit</w:t>
-      </w:r>
-      <w:proofErr w:type="spellEnd"/>
-      <w:r>
-        <w:rPr>
-          <w:sz w:val="22"/>
-          <w:szCs w:val="22"/>
-        </w:rPr>
-        <w:t>, Salario Actual, Fecha de Ingreso a la Empresa)</w:t>
+        <w:t>INSERT INTO "Solicitud" (Nombre de Empresa, Nit, Salario Actual, Fecha de Ingreso a la Empresa)</w:t>
       </w:r>
     </w:p>
     <w:p>
@@ -5318,7 +6549,7 @@
         </w:rPr>
         <w:tab/>
       </w:r>
-      <w:bookmarkStart w:id="0" w:name="_Hlk507623328"/>
+      <w:bookmarkStart w:id="1" w:name="_Hlk507623328"/>
       <w:r>
         <w:rPr>
           <w:sz w:val="22"/>
@@ -5333,7 +6564,7 @@
         </w:rPr>
         <w:t>“Accenture”</w:t>
       </w:r>
-      <w:bookmarkEnd w:id="0"/>
+      <w:bookmarkEnd w:id="1"/>
       <w:r>
         <w:rPr>
           <w:sz w:val="22"/>
@@ -5345,7 +6576,31 @@
         <w:rPr>
           <w:sz w:val="22"/>
         </w:rPr>
-        <w:t>800110980-7</w:t>
+        <w:t>800</w:t>
+      </w:r>
+      <w:r>
+        <w:rPr>
+          <w:sz w:val="22"/>
+        </w:rPr>
+        <w:t>.</w:t>
+      </w:r>
+      <w:r>
+        <w:rPr>
+          <w:sz w:val="22"/>
+        </w:rPr>
+        <w:t>110</w:t>
+      </w:r>
+      <w:r>
+        <w:rPr>
+          <w:sz w:val="22"/>
+        </w:rPr>
+        <w:t>.</w:t>
+      </w:r>
+      <w:r>
+        <w:rPr>
+          <w:sz w:val="22"/>
+        </w:rPr>
+        <w:t>980-7</w:t>
       </w:r>
       <w:r>
         <w:rPr>
@@ -5411,14 +6666,7 @@
           <w:sz w:val="22"/>
           <w:szCs w:val="22"/>
         </w:rPr>
-        <w:t>(</w:t>
-      </w:r>
-      <w:r>
-        <w:rPr>
-          <w:sz w:val="22"/>
-          <w:szCs w:val="22"/>
-        </w:rPr>
-        <w:t>“</w:t>
+        <w:t>(“</w:t>
       </w:r>
       <w:r>
         <w:rPr>
@@ -5432,14 +6680,35 @@
           <w:sz w:val="22"/>
           <w:szCs w:val="22"/>
         </w:rPr>
-        <w:t>”</w:t>
-      </w:r>
-      <w:r>
-        <w:rPr>
-          <w:sz w:val="22"/>
-          <w:szCs w:val="22"/>
-        </w:rPr>
-        <w:t>, “800120340-5</w:t>
+        <w:t>”, “800</w:t>
+      </w:r>
+      <w:r>
+        <w:rPr>
+          <w:sz w:val="22"/>
+          <w:szCs w:val="22"/>
+        </w:rPr>
+        <w:t>.</w:t>
+      </w:r>
+      <w:r>
+        <w:rPr>
+          <w:sz w:val="22"/>
+          <w:szCs w:val="22"/>
+        </w:rPr>
+        <w:t>120</w:t>
+      </w:r>
+      <w:r>
+        <w:rPr>
+          <w:sz w:val="22"/>
+          <w:szCs w:val="22"/>
+        </w:rPr>
+        <w:t>.</w:t>
+      </w:r>
+      <w:r>
+        <w:rPr>
+          <w:sz w:val="22"/>
+          <w:szCs w:val="22"/>
+        </w:rPr>
+        <w:t>340-5</w:t>
       </w:r>
       <w:r>
         <w:rPr>
@@ -5512,7 +6781,35 @@
           <w:sz w:val="22"/>
           <w:szCs w:val="22"/>
         </w:rPr>
-        <w:t>800670890-1</w:t>
+        <w:t>800</w:t>
+      </w:r>
+      <w:r>
+        <w:rPr>
+          <w:sz w:val="22"/>
+          <w:szCs w:val="22"/>
+        </w:rPr>
+        <w:t>.</w:t>
+      </w:r>
+      <w:r>
+        <w:rPr>
+          <w:sz w:val="22"/>
+          <w:szCs w:val="22"/>
+        </w:rPr>
+        <w:t>670</w:t>
+      </w:r>
+      <w:r>
+        <w:rPr>
+          <w:sz w:val="22"/>
+          <w:szCs w:val="22"/>
+        </w:rPr>
+        <w:t>.</w:t>
+      </w:r>
+      <w:r>
+        <w:rPr>
+          <w:sz w:val="22"/>
+          <w:szCs w:val="22"/>
+        </w:rPr>
+        <w:t>890-1</w:t>
       </w:r>
       <w:r>
         <w:rPr>
@@ -5585,7 +6882,35 @@
           <w:sz w:val="22"/>
           <w:szCs w:val="22"/>
         </w:rPr>
-        <w:t>200340560-7</w:t>
+        <w:t>200</w:t>
+      </w:r>
+      <w:r>
+        <w:rPr>
+          <w:sz w:val="22"/>
+          <w:szCs w:val="22"/>
+        </w:rPr>
+        <w:t>.</w:t>
+      </w:r>
+      <w:r>
+        <w:rPr>
+          <w:sz w:val="22"/>
+          <w:szCs w:val="22"/>
+        </w:rPr>
+        <w:t>340</w:t>
+      </w:r>
+      <w:r>
+        <w:rPr>
+          <w:sz w:val="22"/>
+          <w:szCs w:val="22"/>
+        </w:rPr>
+        <w:t>.</w:t>
+      </w:r>
+      <w:r>
+        <w:rPr>
+          <w:sz w:val="22"/>
+          <w:szCs w:val="22"/>
+        </w:rPr>
+        <w:t>560-7</w:t>
       </w:r>
       <w:r>
         <w:rPr>
@@ -5658,7 +6983,35 @@
           <w:sz w:val="22"/>
           <w:szCs w:val="22"/>
         </w:rPr>
-        <w:t>, “800910230-4</w:t>
+        <w:t>, “800</w:t>
+      </w:r>
+      <w:r>
+        <w:rPr>
+          <w:sz w:val="22"/>
+          <w:szCs w:val="22"/>
+        </w:rPr>
+        <w:t>.</w:t>
+      </w:r>
+      <w:r>
+        <w:rPr>
+          <w:sz w:val="22"/>
+          <w:szCs w:val="22"/>
+        </w:rPr>
+        <w:t>910</w:t>
+      </w:r>
+      <w:r>
+        <w:rPr>
+          <w:sz w:val="22"/>
+          <w:szCs w:val="22"/>
+        </w:rPr>
+        <w:t>.</w:t>
+      </w:r>
+      <w:r>
+        <w:rPr>
+          <w:sz w:val="22"/>
+          <w:szCs w:val="22"/>
+        </w:rPr>
+        <w:t>230-4</w:t>
       </w:r>
       <w:r>
         <w:rPr>
@@ -5731,7 +7084,35 @@
           <w:sz w:val="22"/>
           <w:szCs w:val="22"/>
         </w:rPr>
-        <w:t>, “500670890-1</w:t>
+        <w:t>, “500</w:t>
+      </w:r>
+      <w:r>
+        <w:rPr>
+          <w:sz w:val="22"/>
+          <w:szCs w:val="22"/>
+        </w:rPr>
+        <w:t>.</w:t>
+      </w:r>
+      <w:r>
+        <w:rPr>
+          <w:sz w:val="22"/>
+          <w:szCs w:val="22"/>
+        </w:rPr>
+        <w:t>670</w:t>
+      </w:r>
+      <w:r>
+        <w:rPr>
+          <w:sz w:val="22"/>
+          <w:szCs w:val="22"/>
+        </w:rPr>
+        <w:t>.</w:t>
+      </w:r>
+      <w:r>
+        <w:rPr>
+          <w:sz w:val="22"/>
+          <w:szCs w:val="22"/>
+        </w:rPr>
+        <w:t>890-1</w:t>
       </w:r>
       <w:r>
         <w:rPr>
@@ -5832,7 +7213,35 @@
           <w:sz w:val="22"/>
           <w:szCs w:val="22"/>
         </w:rPr>
-        <w:t>, “300450670-8</w:t>
+        <w:t>, “300</w:t>
+      </w:r>
+      <w:r>
+        <w:rPr>
+          <w:sz w:val="22"/>
+          <w:szCs w:val="22"/>
+        </w:rPr>
+        <w:t>.</w:t>
+      </w:r>
+      <w:r>
+        <w:rPr>
+          <w:sz w:val="22"/>
+          <w:szCs w:val="22"/>
+        </w:rPr>
+        <w:t>450</w:t>
+      </w:r>
+      <w:r>
+        <w:rPr>
+          <w:sz w:val="22"/>
+          <w:szCs w:val="22"/>
+        </w:rPr>
+        <w:t>.</w:t>
+      </w:r>
+      <w:r>
+        <w:rPr>
+          <w:sz w:val="22"/>
+          <w:szCs w:val="22"/>
+        </w:rPr>
+        <w:t>670-8</w:t>
       </w:r>
       <w:r>
         <w:rPr>
@@ -5916,7 +7325,25 @@
         <w:rPr>
           <w:sz w:val="22"/>
         </w:rPr>
-        <w:t>120340</w:t>
+        <w:t>.</w:t>
+      </w:r>
+      <w:r>
+        <w:rPr>
+          <w:sz w:val="22"/>
+        </w:rPr>
+        <w:t>120</w:t>
+      </w:r>
+      <w:r>
+        <w:rPr>
+          <w:sz w:val="22"/>
+        </w:rPr>
+        <w:t>.</w:t>
+      </w:r>
+      <w:r>
+        <w:rPr>
+          <w:sz w:val="22"/>
+        </w:rPr>
+        <w:t>340</w:t>
       </w:r>
       <w:r>
         <w:t>-5</w:t>
@@ -5973,7 +7400,31 @@
         <w:rPr>
           <w:sz w:val="22"/>
         </w:rPr>
-        <w:t>600780910-2</w:t>
+        <w:t>600</w:t>
+      </w:r>
+      <w:r>
+        <w:rPr>
+          <w:sz w:val="22"/>
+        </w:rPr>
+        <w:t>.</w:t>
+      </w:r>
+      <w:r>
+        <w:rPr>
+          <w:sz w:val="22"/>
+        </w:rPr>
+        <w:t>780</w:t>
+      </w:r>
+      <w:r>
+        <w:rPr>
+          <w:sz w:val="22"/>
+        </w:rPr>
+        <w:t>.</w:t>
+      </w:r>
+      <w:r>
+        <w:rPr>
+          <w:sz w:val="22"/>
+        </w:rPr>
+        <w:t>910-2</w:t>
       </w:r>
       <w:r>
         <w:t>”, “</w:t>
@@ -6031,7 +7482,31 @@
         <w:rPr>
           <w:sz w:val="22"/>
         </w:rPr>
-        <w:t>400560780-9</w:t>
+        <w:t>400</w:t>
+      </w:r>
+      <w:r>
+        <w:rPr>
+          <w:sz w:val="22"/>
+        </w:rPr>
+        <w:t>.</w:t>
+      </w:r>
+      <w:r>
+        <w:rPr>
+          <w:sz w:val="22"/>
+        </w:rPr>
+        <w:t>560</w:t>
+      </w:r>
+      <w:r>
+        <w:rPr>
+          <w:sz w:val="22"/>
+        </w:rPr>
+        <w:t>.</w:t>
+      </w:r>
+      <w:r>
+        <w:rPr>
+          <w:sz w:val="22"/>
+        </w:rPr>
+        <w:t>780-9</w:t>
       </w:r>
       <w:r>
         <w:t>”, “</w:t>
@@ -6226,6 +7701,7 @@
                 <w:sz w:val="20"/>
                 <w:szCs w:val="20"/>
               </w:rPr>
+              <w:lastRenderedPageBreak/>
               <w:t>Descripción</w:t>
             </w:r>
             <w:r>
@@ -6374,7 +7850,6 @@
                 <w:sz w:val="20"/>
                 <w:szCs w:val="20"/>
               </w:rPr>
-              <w:lastRenderedPageBreak/>
               <w:t>Nombre de Empresa</w:t>
             </w:r>
             <w:r>
@@ -6414,7 +7889,6 @@
                 <w:szCs w:val="20"/>
               </w:rPr>
             </w:pPr>
-            <w:proofErr w:type="spellStart"/>
             <w:r>
               <w:rPr>
                 <w:rFonts w:ascii="Calibri" w:eastAsia="Calibri" w:hAnsi="Calibri" w:cs="Calibri"/>
@@ -6423,7 +7897,6 @@
               </w:rPr>
               <w:t>Nit</w:t>
             </w:r>
-            <w:proofErr w:type="spellEnd"/>
             <w:r>
               <w:rPr>
                 <w:rFonts w:ascii="Calibri" w:eastAsia="Calibri" w:hAnsi="Calibri" w:cs="Calibri"/>
@@ -6986,15 +8459,7 @@
                 <w:sz w:val="20"/>
                 <w:szCs w:val="20"/>
               </w:rPr>
-              <w:t xml:space="preserve">Nombre de Empresa = </w:t>
-            </w:r>
-            <w:r>
-              <w:rPr>
-                <w:rFonts w:ascii="Calibri" w:eastAsia="Calibri" w:hAnsi="Calibri" w:cs="Calibri"/>
-                <w:sz w:val="20"/>
-                <w:szCs w:val="20"/>
-              </w:rPr>
-              <w:t>Emoresa1</w:t>
+              <w:t>Nombre de Empresa = Emoresa1</w:t>
             </w:r>
           </w:p>
           <w:p>
@@ -7017,63 +8482,13 @@
                 <w:szCs w:val="20"/>
               </w:rPr>
             </w:pPr>
-            <w:proofErr w:type="spellStart"/>
-            <w:r>
-              <w:rPr>
-                <w:rFonts w:ascii="Calibri" w:eastAsia="Calibri" w:hAnsi="Calibri" w:cs="Calibri"/>
-                <w:sz w:val="20"/>
-                <w:szCs w:val="20"/>
-              </w:rPr>
-              <w:t>Nit</w:t>
-            </w:r>
-            <w:proofErr w:type="spellEnd"/>
-            <w:r>
-              <w:rPr>
-                <w:rFonts w:ascii="Calibri" w:eastAsia="Calibri" w:hAnsi="Calibri" w:cs="Calibri"/>
-                <w:sz w:val="20"/>
-                <w:szCs w:val="20"/>
-              </w:rPr>
-              <w:t xml:space="preserve"> = </w:t>
-            </w:r>
-            <w:r>
-              <w:rPr>
-                <w:rFonts w:ascii="Calibri" w:eastAsia="Calibri" w:hAnsi="Calibri" w:cs="Calibri"/>
-                <w:sz w:val="20"/>
-                <w:szCs w:val="20"/>
-              </w:rPr>
-              <w:t>80012</w:t>
-            </w:r>
-            <w:r>
-              <w:rPr>
-                <w:rFonts w:ascii="Calibri" w:eastAsia="Calibri" w:hAnsi="Calibri" w:cs="Calibri"/>
-                <w:sz w:val="20"/>
-                <w:szCs w:val="20"/>
-              </w:rPr>
-              <w:t>0</w:t>
-            </w:r>
-            <w:r>
-              <w:rPr>
-                <w:rFonts w:ascii="Calibri" w:eastAsia="Calibri" w:hAnsi="Calibri" w:cs="Calibri"/>
-                <w:sz w:val="20"/>
-                <w:szCs w:val="20"/>
-              </w:rPr>
-              <w:t>34</w:t>
-            </w:r>
-            <w:r>
-              <w:rPr>
-                <w:rFonts w:ascii="Calibri" w:eastAsia="Calibri" w:hAnsi="Calibri" w:cs="Calibri"/>
-                <w:sz w:val="20"/>
-                <w:szCs w:val="20"/>
-              </w:rPr>
-              <w:t>0-</w:t>
-            </w:r>
-            <w:r>
-              <w:rPr>
-                <w:rFonts w:ascii="Calibri" w:eastAsia="Calibri" w:hAnsi="Calibri" w:cs="Calibri"/>
-                <w:sz w:val="20"/>
-                <w:szCs w:val="20"/>
-              </w:rPr>
-              <w:t>5</w:t>
+            <w:r>
+              <w:rPr>
+                <w:rFonts w:ascii="Calibri" w:eastAsia="Calibri" w:hAnsi="Calibri" w:cs="Calibri"/>
+                <w:sz w:val="20"/>
+                <w:szCs w:val="20"/>
+              </w:rPr>
+              <w:t>Nit = 800120340-5</w:t>
             </w:r>
           </w:p>
           <w:p>
@@ -7102,15 +8517,7 @@
                 <w:sz w:val="20"/>
                 <w:szCs w:val="20"/>
               </w:rPr>
-              <w:t>Salario Actual</w:t>
-            </w:r>
-            <w:r>
-              <w:rPr>
-                <w:rFonts w:ascii="Calibri" w:eastAsia="Calibri" w:hAnsi="Calibri" w:cs="Calibri"/>
-                <w:sz w:val="20"/>
-                <w:szCs w:val="20"/>
-              </w:rPr>
-              <w:t xml:space="preserve"> = tres millones</w:t>
+              <w:t>Salario Actual = tres millones</w:t>
             </w:r>
           </w:p>
           <w:p>
@@ -7139,31 +8546,7 @@
                 <w:sz w:val="20"/>
                 <w:szCs w:val="20"/>
               </w:rPr>
-              <w:t xml:space="preserve">Fecha de Ingreso = </w:t>
-            </w:r>
-            <w:r>
-              <w:rPr>
-                <w:rFonts w:ascii="Calibri" w:eastAsia="Calibri" w:hAnsi="Calibri" w:cs="Calibri"/>
-                <w:sz w:val="20"/>
-                <w:szCs w:val="20"/>
-              </w:rPr>
-              <w:t>01</w:t>
-            </w:r>
-            <w:r>
-              <w:rPr>
-                <w:rFonts w:ascii="Calibri" w:eastAsia="Calibri" w:hAnsi="Calibri" w:cs="Calibri"/>
-                <w:sz w:val="20"/>
-                <w:szCs w:val="20"/>
-              </w:rPr>
-              <w:t>/02/20</w:t>
-            </w:r>
-            <w:r>
-              <w:rPr>
-                <w:rFonts w:ascii="Calibri" w:eastAsia="Calibri" w:hAnsi="Calibri" w:cs="Calibri"/>
-                <w:sz w:val="20"/>
-                <w:szCs w:val="20"/>
-              </w:rPr>
-              <w:t>05</w:t>
+              <w:t>Fecha de Ingreso = 01/02/2005</w:t>
             </w:r>
           </w:p>
         </w:tc>
@@ -7513,15 +8896,7 @@
                 <w:sz w:val="20"/>
                 <w:szCs w:val="20"/>
               </w:rPr>
-              <w:t>CPHU2</w:t>
-            </w:r>
-            <w:r>
-              <w:rPr>
-                <w:rFonts w:ascii="Calibri" w:eastAsia="Calibri" w:hAnsi="Calibri" w:cs="Calibri"/>
-                <w:sz w:val="20"/>
-                <w:szCs w:val="20"/>
-              </w:rPr>
-              <w:t>-03</w:t>
+              <w:t>CPHU2-03</w:t>
             </w:r>
           </w:p>
         </w:tc>
@@ -7559,42 +8934,16 @@
                 <w:sz w:val="20"/>
                 <w:szCs w:val="20"/>
               </w:rPr>
-              <w:t>: Generar un nuevo crédito</w:t>
-            </w:r>
-            <w:r>
-              <w:rPr>
-                <w:rFonts w:ascii="Calibri" w:eastAsia="Calibri" w:hAnsi="Calibri" w:cs="Calibri"/>
-                <w:sz w:val="20"/>
-                <w:szCs w:val="20"/>
-              </w:rPr>
-              <w:t xml:space="preserve"> con</w:t>
-            </w:r>
-            <w:r>
-              <w:rPr>
-                <w:rFonts w:ascii="Calibri" w:eastAsia="Calibri" w:hAnsi="Calibri" w:cs="Calibri"/>
-                <w:sz w:val="20"/>
-                <w:szCs w:val="20"/>
-              </w:rPr>
-              <w:t xml:space="preserve"> </w:t>
-            </w:r>
-            <w:r>
-              <w:rPr>
-                <w:rFonts w:ascii="Calibri" w:eastAsia="Calibri" w:hAnsi="Calibri" w:cs="Calibri"/>
-                <w:sz w:val="20"/>
-                <w:szCs w:val="20"/>
-              </w:rPr>
-              <w:t xml:space="preserve">el número de caracteres de un campo </w:t>
-            </w:r>
-            <w:proofErr w:type="spellStart"/>
-            <w:r>
-              <w:rPr>
-                <w:rFonts w:ascii="Calibri" w:eastAsia="Calibri" w:hAnsi="Calibri" w:cs="Calibri"/>
-                <w:sz w:val="20"/>
-                <w:szCs w:val="20"/>
-              </w:rPr>
-              <w:t>invalidos</w:t>
-            </w:r>
-            <w:proofErr w:type="spellEnd"/>
+              <w:t xml:space="preserve">: Generar un nuevo crédito con el número de caracteres de un campo </w:t>
+            </w:r>
+            <w:r>
+              <w:rPr>
+                <w:rFonts w:ascii="Calibri" w:eastAsia="Calibri" w:hAnsi="Calibri" w:cs="Calibri"/>
+                <w:sz w:val="20"/>
+                <w:szCs w:val="20"/>
+              </w:rPr>
+              <w:t>inválidos</w:t>
+            </w:r>
           </w:p>
         </w:tc>
       </w:tr>
@@ -7717,15 +9066,7 @@
                 <w:sz w:val="20"/>
                 <w:szCs w:val="20"/>
               </w:rPr>
-              <w:t xml:space="preserve">Nombre de Empresa = </w:t>
-            </w:r>
-            <w:r>
-              <w:rPr>
-                <w:rFonts w:ascii="Calibri" w:eastAsia="Calibri" w:hAnsi="Calibri" w:cs="Calibri"/>
-                <w:sz w:val="20"/>
-                <w:szCs w:val="20"/>
-              </w:rPr>
-              <w:t>E</w:t>
+              <w:t>Nombre de Empresa = E</w:t>
             </w:r>
           </w:p>
           <w:p>
@@ -7748,63 +9089,13 @@
                 <w:szCs w:val="20"/>
               </w:rPr>
             </w:pPr>
-            <w:proofErr w:type="spellStart"/>
-            <w:r>
-              <w:rPr>
-                <w:rFonts w:ascii="Calibri" w:eastAsia="Calibri" w:hAnsi="Calibri" w:cs="Calibri"/>
-                <w:sz w:val="20"/>
-                <w:szCs w:val="20"/>
-              </w:rPr>
-              <w:t>Nit</w:t>
-            </w:r>
-            <w:proofErr w:type="spellEnd"/>
-            <w:r>
-              <w:rPr>
-                <w:rFonts w:ascii="Calibri" w:eastAsia="Calibri" w:hAnsi="Calibri" w:cs="Calibri"/>
-                <w:sz w:val="20"/>
-                <w:szCs w:val="20"/>
-              </w:rPr>
-              <w:t xml:space="preserve"> = </w:t>
-            </w:r>
-            <w:r>
-              <w:rPr>
-                <w:rFonts w:ascii="Calibri" w:eastAsia="Calibri" w:hAnsi="Calibri" w:cs="Calibri"/>
-                <w:sz w:val="20"/>
-                <w:szCs w:val="20"/>
-              </w:rPr>
-              <w:t>80067</w:t>
-            </w:r>
-            <w:r>
-              <w:rPr>
-                <w:rFonts w:ascii="Calibri" w:eastAsia="Calibri" w:hAnsi="Calibri" w:cs="Calibri"/>
-                <w:sz w:val="20"/>
-                <w:szCs w:val="20"/>
-              </w:rPr>
-              <w:t>0</w:t>
-            </w:r>
-            <w:r>
-              <w:rPr>
-                <w:rFonts w:ascii="Calibri" w:eastAsia="Calibri" w:hAnsi="Calibri" w:cs="Calibri"/>
-                <w:sz w:val="20"/>
-                <w:szCs w:val="20"/>
-              </w:rPr>
-              <w:t>89</w:t>
-            </w:r>
-            <w:r>
-              <w:rPr>
-                <w:rFonts w:ascii="Calibri" w:eastAsia="Calibri" w:hAnsi="Calibri" w:cs="Calibri"/>
-                <w:sz w:val="20"/>
-                <w:szCs w:val="20"/>
-              </w:rPr>
-              <w:t>0-</w:t>
-            </w:r>
-            <w:r>
-              <w:rPr>
-                <w:rFonts w:ascii="Calibri" w:eastAsia="Calibri" w:hAnsi="Calibri" w:cs="Calibri"/>
-                <w:sz w:val="20"/>
-                <w:szCs w:val="20"/>
-              </w:rPr>
-              <w:t>1</w:t>
+            <w:r>
+              <w:rPr>
+                <w:rFonts w:ascii="Calibri" w:eastAsia="Calibri" w:hAnsi="Calibri" w:cs="Calibri"/>
+                <w:sz w:val="20"/>
+                <w:szCs w:val="20"/>
+              </w:rPr>
+              <w:t>Nit = 800670890-1</w:t>
             </w:r>
           </w:p>
           <w:p>
@@ -7833,15 +9124,7 @@
                 <w:sz w:val="20"/>
                 <w:szCs w:val="20"/>
               </w:rPr>
-              <w:t>Salario Actual</w:t>
-            </w:r>
-            <w:r>
-              <w:rPr>
-                <w:rFonts w:ascii="Calibri" w:eastAsia="Calibri" w:hAnsi="Calibri" w:cs="Calibri"/>
-                <w:sz w:val="20"/>
-                <w:szCs w:val="20"/>
-              </w:rPr>
-              <w:t xml:space="preserve"> = 2500000</w:t>
+              <w:t>Salario Actual = 2500000</w:t>
             </w:r>
           </w:p>
           <w:p>
@@ -7870,15 +9153,7 @@
                 <w:sz w:val="20"/>
                 <w:szCs w:val="20"/>
               </w:rPr>
-              <w:t>Fecha de Ingreso = 01/02/20</w:t>
-            </w:r>
-            <w:r>
-              <w:rPr>
-                <w:rFonts w:ascii="Calibri" w:eastAsia="Calibri" w:hAnsi="Calibri" w:cs="Calibri"/>
-                <w:sz w:val="20"/>
-                <w:szCs w:val="20"/>
-              </w:rPr>
-              <w:t>17</w:t>
+              <w:t>Fecha de Ingreso = 01/02/2017</w:t>
             </w:r>
           </w:p>
         </w:tc>
@@ -7901,63 +9176,15 @@
                 <w:sz w:val="20"/>
                 <w:szCs w:val="20"/>
               </w:rPr>
-              <w:t xml:space="preserve">El sistema no genera el nuevo Crédito porque el </w:t>
-            </w:r>
-            <w:r>
-              <w:rPr>
-                <w:sz w:val="20"/>
-                <w:szCs w:val="20"/>
-              </w:rPr>
-              <w:t>Nombre de Empresa</w:t>
-            </w:r>
-            <w:r>
-              <w:rPr>
-                <w:sz w:val="20"/>
-                <w:szCs w:val="20"/>
-              </w:rPr>
-              <w:t xml:space="preserve"> no contiene </w:t>
-            </w:r>
-            <w:r>
-              <w:rPr>
-                <w:sz w:val="20"/>
-                <w:szCs w:val="20"/>
-              </w:rPr>
-              <w:t>el número de caracteres</w:t>
-            </w:r>
-            <w:r>
-              <w:rPr>
-                <w:sz w:val="20"/>
-                <w:szCs w:val="20"/>
-              </w:rPr>
-              <w:t xml:space="preserve"> </w:t>
-            </w:r>
-            <w:r>
-              <w:rPr>
-                <w:sz w:val="20"/>
-                <w:szCs w:val="20"/>
-              </w:rPr>
-              <w:t>suficientes</w:t>
-            </w:r>
-            <w:r>
-              <w:rPr>
-                <w:sz w:val="20"/>
-                <w:szCs w:val="20"/>
-              </w:rPr>
-              <w:t xml:space="preserve"> (</w:t>
-            </w:r>
-            <w:r>
-              <w:rPr>
-                <w:sz w:val="20"/>
-                <w:szCs w:val="20"/>
-              </w:rPr>
-              <w:t>más de 4</w:t>
-            </w:r>
-            <w:r>
-              <w:rPr>
-                <w:sz w:val="20"/>
-                <w:szCs w:val="20"/>
-              </w:rPr>
-              <w:t xml:space="preserve">) y pone un mensaje en el campo de texto para que ingrese el campo correctamente. </w:t>
+              <w:t xml:space="preserve">El sistema no genera el nuevo Crédito porque el Nombre de Empresa no contiene el número de caracteres suficientes (más de 4) y pone un </w:t>
+            </w:r>
+            <w:r>
+              <w:rPr>
+                <w:sz w:val="20"/>
+                <w:szCs w:val="20"/>
+              </w:rPr>
+              <w:lastRenderedPageBreak/>
+              <w:t xml:space="preserve">mensaje en el campo de texto para que ingrese el campo correctamente. </w:t>
             </w:r>
           </w:p>
         </w:tc>
@@ -8016,21 +9243,7 @@
                 <w:sz w:val="20"/>
                 <w:szCs w:val="20"/>
               </w:rPr>
-              <w:t xml:space="preserve">No se genera el crédito del nuevo cliente porque el </w:t>
-            </w:r>
-            <w:r>
-              <w:rPr>
-                <w:sz w:val="20"/>
-                <w:szCs w:val="20"/>
-              </w:rPr>
-              <w:t>Nombre de Empresa</w:t>
-            </w:r>
-            <w:r>
-              <w:rPr>
-                <w:sz w:val="20"/>
-                <w:szCs w:val="20"/>
-              </w:rPr>
-              <w:t xml:space="preserve"> esta incorrecto.</w:t>
+              <w:t>No se genera el crédito del nuevo cliente porque el Nombre de Empresa esta incorrecto.</w:t>
             </w:r>
           </w:p>
         </w:tc>
@@ -8055,7 +9268,6 @@
                 <w:sz w:val="20"/>
                 <w:szCs w:val="20"/>
               </w:rPr>
-              <w:lastRenderedPageBreak/>
               <w:t>Estado Prueba</w:t>
             </w:r>
           </w:p>
@@ -8190,15 +9402,7 @@
                 <w:sz w:val="20"/>
                 <w:szCs w:val="20"/>
               </w:rPr>
-              <w:t>CPHU2</w:t>
-            </w:r>
-            <w:r>
-              <w:rPr>
-                <w:rFonts w:ascii="Calibri" w:eastAsia="Calibri" w:hAnsi="Calibri" w:cs="Calibri"/>
-                <w:sz w:val="20"/>
-                <w:szCs w:val="20"/>
-              </w:rPr>
-              <w:t>-04</w:t>
+              <w:t>CPHU2-04</w:t>
             </w:r>
           </w:p>
         </w:tc>
@@ -8236,23 +9440,7 @@
                 <w:sz w:val="20"/>
                 <w:szCs w:val="20"/>
               </w:rPr>
-              <w:t xml:space="preserve">: Generar un nuevo crédito </w:t>
-            </w:r>
-            <w:r>
-              <w:rPr>
-                <w:rFonts w:ascii="Calibri" w:eastAsia="Calibri" w:hAnsi="Calibri" w:cs="Calibri"/>
-                <w:sz w:val="20"/>
-                <w:szCs w:val="20"/>
-              </w:rPr>
-              <w:t xml:space="preserve">con </w:t>
-            </w:r>
-            <w:r>
-              <w:rPr>
-                <w:rFonts w:ascii="Calibri" w:eastAsia="Calibri" w:hAnsi="Calibri" w:cs="Calibri"/>
-                <w:sz w:val="20"/>
-                <w:szCs w:val="20"/>
-              </w:rPr>
-              <w:t>algún campo con caracteres inválidos</w:t>
+              <w:t>: Generar un nuevo crédito con algún campo con caracteres inválidos</w:t>
             </w:r>
           </w:p>
         </w:tc>
@@ -8376,15 +9564,7 @@
                 <w:sz w:val="20"/>
                 <w:szCs w:val="20"/>
               </w:rPr>
-              <w:t xml:space="preserve">Nombre de Empresa = </w:t>
-            </w:r>
-            <w:r>
-              <w:rPr>
-                <w:rFonts w:ascii="Calibri" w:eastAsia="Calibri" w:hAnsi="Calibri" w:cs="Calibri"/>
-                <w:sz w:val="20"/>
-                <w:szCs w:val="20"/>
-              </w:rPr>
-              <w:t>Emoresa3</w:t>
+              <w:t>Nombre de Empresa = Emoresa3</w:t>
             </w:r>
           </w:p>
           <w:p>
@@ -8407,79 +9587,13 @@
                 <w:szCs w:val="20"/>
               </w:rPr>
             </w:pPr>
-            <w:proofErr w:type="spellStart"/>
-            <w:r>
-              <w:rPr>
-                <w:rFonts w:ascii="Calibri" w:eastAsia="Calibri" w:hAnsi="Calibri" w:cs="Calibri"/>
-                <w:sz w:val="20"/>
-                <w:szCs w:val="20"/>
-              </w:rPr>
-              <w:t>Nit</w:t>
-            </w:r>
-            <w:proofErr w:type="spellEnd"/>
-            <w:r>
-              <w:rPr>
-                <w:rFonts w:ascii="Calibri" w:eastAsia="Calibri" w:hAnsi="Calibri" w:cs="Calibri"/>
-                <w:sz w:val="20"/>
-                <w:szCs w:val="20"/>
-              </w:rPr>
-              <w:t xml:space="preserve"> = </w:t>
-            </w:r>
-            <w:r>
-              <w:rPr>
-                <w:rFonts w:ascii="Calibri" w:eastAsia="Calibri" w:hAnsi="Calibri" w:cs="Calibri"/>
-                <w:sz w:val="20"/>
-                <w:szCs w:val="20"/>
-              </w:rPr>
-              <w:t>2</w:t>
-            </w:r>
-            <w:r>
-              <w:rPr>
-                <w:rFonts w:ascii="Calibri" w:eastAsia="Calibri" w:hAnsi="Calibri" w:cs="Calibri"/>
-                <w:sz w:val="20"/>
-                <w:szCs w:val="20"/>
-              </w:rPr>
-              <w:t>00</w:t>
-            </w:r>
-            <w:r>
-              <w:rPr>
-                <w:rFonts w:ascii="Calibri" w:eastAsia="Calibri" w:hAnsi="Calibri" w:cs="Calibri"/>
-                <w:sz w:val="20"/>
-                <w:szCs w:val="20"/>
-              </w:rPr>
-              <w:t>34</w:t>
-            </w:r>
-            <w:r>
-              <w:rPr>
-                <w:rFonts w:ascii="Calibri" w:eastAsia="Calibri" w:hAnsi="Calibri" w:cs="Calibri"/>
-                <w:sz w:val="20"/>
-                <w:szCs w:val="20"/>
-              </w:rPr>
-              <w:t>0</w:t>
-            </w:r>
-            <w:r>
-              <w:rPr>
-                <w:rFonts w:ascii="Calibri" w:eastAsia="Calibri" w:hAnsi="Calibri" w:cs="Calibri"/>
-                <w:sz w:val="20"/>
-                <w:szCs w:val="20"/>
-              </w:rPr>
-              <w:t>56</w:t>
-            </w:r>
-            <w:r>
-              <w:rPr>
-                <w:rFonts w:ascii="Calibri" w:eastAsia="Calibri" w:hAnsi="Calibri" w:cs="Calibri"/>
-                <w:sz w:val="20"/>
-                <w:szCs w:val="20"/>
-              </w:rPr>
-              <w:t>0-</w:t>
-            </w:r>
-            <w:r>
-              <w:rPr>
-                <w:rFonts w:ascii="Calibri" w:eastAsia="Calibri" w:hAnsi="Calibri" w:cs="Calibri"/>
-                <w:sz w:val="20"/>
-                <w:szCs w:val="20"/>
-              </w:rPr>
-              <w:t>7</w:t>
+            <w:r>
+              <w:rPr>
+                <w:rFonts w:ascii="Calibri" w:eastAsia="Calibri" w:hAnsi="Calibri" w:cs="Calibri"/>
+                <w:sz w:val="20"/>
+                <w:szCs w:val="20"/>
+              </w:rPr>
+              <w:t>Nit = 200340560-7</w:t>
             </w:r>
           </w:p>
           <w:p>
@@ -8508,15 +9622,7 @@
                 <w:sz w:val="20"/>
                 <w:szCs w:val="20"/>
               </w:rPr>
-              <w:t xml:space="preserve">Salario Actual = </w:t>
-            </w:r>
-            <w:r>
-              <w:rPr>
-                <w:rFonts w:ascii="Calibri" w:eastAsia="Calibri" w:hAnsi="Calibri" w:cs="Calibri"/>
-                <w:sz w:val="20"/>
-                <w:szCs w:val="20"/>
-              </w:rPr>
-              <w:t>1000000</w:t>
+              <w:t>Salario Actual = 100000o</w:t>
             </w:r>
           </w:p>
           <w:p>
@@ -8553,7 +9659,23 @@
                 <w:sz w:val="20"/>
                 <w:szCs w:val="20"/>
               </w:rPr>
-              <w:t>1 de enero del 2017</w:t>
+              <w:t>0</w:t>
+            </w:r>
+            <w:r>
+              <w:rPr>
+                <w:rFonts w:ascii="Calibri" w:eastAsia="Calibri" w:hAnsi="Calibri" w:cs="Calibri"/>
+                <w:sz w:val="20"/>
+                <w:szCs w:val="20"/>
+              </w:rPr>
+              <w:t>1</w:t>
+            </w:r>
+            <w:r>
+              <w:rPr>
+                <w:rFonts w:ascii="Calibri" w:eastAsia="Calibri" w:hAnsi="Calibri" w:cs="Calibri"/>
+                <w:sz w:val="20"/>
+                <w:szCs w:val="20"/>
+              </w:rPr>
+              <w:t>/01/2017</w:t>
             </w:r>
           </w:p>
         </w:tc>
@@ -8583,35 +9705,21 @@
                 <w:sz w:val="20"/>
                 <w:szCs w:val="20"/>
               </w:rPr>
-              <w:t>la Fecha de Ingreso</w:t>
-            </w:r>
-            <w:r>
-              <w:rPr>
-                <w:sz w:val="20"/>
-                <w:szCs w:val="20"/>
-              </w:rPr>
-              <w:t xml:space="preserve"> no </w:t>
-            </w:r>
-            <w:r>
-              <w:rPr>
-                <w:sz w:val="20"/>
-                <w:szCs w:val="20"/>
-              </w:rPr>
-              <w:t>está en el formato indicado</w:t>
-            </w:r>
-            <w:r>
-              <w:rPr>
-                <w:sz w:val="20"/>
-                <w:szCs w:val="20"/>
-              </w:rPr>
-              <w:t xml:space="preserve"> (</w:t>
-            </w:r>
-            <w:r>
-              <w:rPr>
-                <w:sz w:val="20"/>
-                <w:szCs w:val="20"/>
-              </w:rPr>
-              <w:t>DD/MM/AA</w:t>
+              <w:t>el salario actual</w:t>
+            </w:r>
+            <w:r>
+              <w:rPr>
+                <w:sz w:val="20"/>
+                <w:szCs w:val="20"/>
+              </w:rPr>
+              <w:t xml:space="preserve"> no está </w:t>
+            </w:r>
+            <w:r>
+              <w:rPr>
+                <w:sz w:val="20"/>
+                <w:szCs w:val="20"/>
+              </w:rPr>
+              <w:t>en el formato indicado (solo números</w:t>
             </w:r>
             <w:r>
               <w:rPr>
@@ -8684,14 +9792,14 @@
                 <w:sz w:val="20"/>
                 <w:szCs w:val="20"/>
               </w:rPr>
-              <w:t xml:space="preserve">la Fecha de Ingreso </w:t>
-            </w:r>
-            <w:r>
-              <w:rPr>
-                <w:sz w:val="20"/>
-                <w:szCs w:val="20"/>
-              </w:rPr>
-              <w:t>esta inco</w:t>
+              <w:t>el salario actual</w:t>
+            </w:r>
+            <w:r>
+              <w:rPr>
+                <w:sz w:val="20"/>
+                <w:szCs w:val="20"/>
+              </w:rPr>
+              <w:t xml:space="preserve"> esta inco</w:t>
             </w:r>
             <w:r>
               <w:rPr>
@@ -8794,7 +9902,15 @@
           <w:sz w:val="22"/>
           <w:szCs w:val="22"/>
         </w:rPr>
-        <w:t xml:space="preserve">Ingreso menor a la </w:t>
+        <w:t>Ingreso mayor</w:t>
+      </w:r>
+      <w:r>
+        <w:rPr>
+          <w:b/>
+          <w:sz w:val="22"/>
+          <w:szCs w:val="22"/>
+        </w:rPr>
+        <w:t xml:space="preserve"> a la </w:t>
       </w:r>
       <w:r>
         <w:rPr>
@@ -8864,15 +9980,7 @@
                 <w:sz w:val="20"/>
                 <w:szCs w:val="20"/>
               </w:rPr>
-              <w:t>CPHU2</w:t>
-            </w:r>
-            <w:r>
-              <w:rPr>
-                <w:rFonts w:ascii="Calibri" w:eastAsia="Calibri" w:hAnsi="Calibri" w:cs="Calibri"/>
-                <w:sz w:val="20"/>
-                <w:szCs w:val="20"/>
-              </w:rPr>
-              <w:t>-05</w:t>
+              <w:t>CPHU2-05</w:t>
             </w:r>
           </w:p>
         </w:tc>
@@ -8910,15 +10018,7 @@
                 <w:sz w:val="20"/>
                 <w:szCs w:val="20"/>
               </w:rPr>
-              <w:t xml:space="preserve">: Generar un nuevo crédito </w:t>
-            </w:r>
-            <w:r>
-              <w:rPr>
-                <w:rFonts w:ascii="Calibri" w:eastAsia="Calibri" w:hAnsi="Calibri" w:cs="Calibri"/>
-                <w:sz w:val="20"/>
-                <w:szCs w:val="20"/>
-              </w:rPr>
-              <w:t>con la Fecha de Ingreso menor a la requerida</w:t>
+              <w:t>: Generar un nuevo crédito con la Fecha de Ingreso menor a la requerida</w:t>
             </w:r>
           </w:p>
         </w:tc>
@@ -9042,15 +10142,7 @@
                 <w:sz w:val="20"/>
                 <w:szCs w:val="20"/>
               </w:rPr>
-              <w:t xml:space="preserve">Nombre de Empresa = </w:t>
-            </w:r>
-            <w:r>
-              <w:rPr>
-                <w:rFonts w:ascii="Calibri" w:eastAsia="Calibri" w:hAnsi="Calibri" w:cs="Calibri"/>
-                <w:sz w:val="20"/>
-                <w:szCs w:val="20"/>
-              </w:rPr>
-              <w:t>Emoresa5</w:t>
+              <w:t>Nombre de Empresa = Emoresa5</w:t>
             </w:r>
           </w:p>
           <w:p>
@@ -9073,79 +10165,13 @@
                 <w:szCs w:val="20"/>
               </w:rPr>
             </w:pPr>
-            <w:proofErr w:type="spellStart"/>
-            <w:r>
-              <w:rPr>
-                <w:rFonts w:ascii="Calibri" w:eastAsia="Calibri" w:hAnsi="Calibri" w:cs="Calibri"/>
-                <w:sz w:val="20"/>
-                <w:szCs w:val="20"/>
-              </w:rPr>
-              <w:t>Nit</w:t>
-            </w:r>
-            <w:proofErr w:type="spellEnd"/>
-            <w:r>
-              <w:rPr>
-                <w:rFonts w:ascii="Calibri" w:eastAsia="Calibri" w:hAnsi="Calibri" w:cs="Calibri"/>
-                <w:sz w:val="20"/>
-                <w:szCs w:val="20"/>
-              </w:rPr>
-              <w:t xml:space="preserve"> = </w:t>
-            </w:r>
-            <w:r>
-              <w:rPr>
-                <w:rFonts w:ascii="Calibri" w:eastAsia="Calibri" w:hAnsi="Calibri" w:cs="Calibri"/>
-                <w:sz w:val="20"/>
-                <w:szCs w:val="20"/>
-              </w:rPr>
-              <w:t>5</w:t>
-            </w:r>
-            <w:r>
-              <w:rPr>
-                <w:rFonts w:ascii="Calibri" w:eastAsia="Calibri" w:hAnsi="Calibri" w:cs="Calibri"/>
-                <w:sz w:val="20"/>
-                <w:szCs w:val="20"/>
-              </w:rPr>
-              <w:t>00</w:t>
-            </w:r>
-            <w:r>
-              <w:rPr>
-                <w:rFonts w:ascii="Calibri" w:eastAsia="Calibri" w:hAnsi="Calibri" w:cs="Calibri"/>
-                <w:sz w:val="20"/>
-                <w:szCs w:val="20"/>
-              </w:rPr>
-              <w:t>67</w:t>
-            </w:r>
-            <w:r>
-              <w:rPr>
-                <w:rFonts w:ascii="Calibri" w:eastAsia="Calibri" w:hAnsi="Calibri" w:cs="Calibri"/>
-                <w:sz w:val="20"/>
-                <w:szCs w:val="20"/>
-              </w:rPr>
-              <w:t>0</w:t>
-            </w:r>
-            <w:r>
-              <w:rPr>
-                <w:rFonts w:ascii="Calibri" w:eastAsia="Calibri" w:hAnsi="Calibri" w:cs="Calibri"/>
-                <w:sz w:val="20"/>
-                <w:szCs w:val="20"/>
-              </w:rPr>
-              <w:t>89</w:t>
-            </w:r>
-            <w:r>
-              <w:rPr>
-                <w:rFonts w:ascii="Calibri" w:eastAsia="Calibri" w:hAnsi="Calibri" w:cs="Calibri"/>
-                <w:sz w:val="20"/>
-                <w:szCs w:val="20"/>
-              </w:rPr>
-              <w:t>0-</w:t>
-            </w:r>
-            <w:r>
-              <w:rPr>
-                <w:rFonts w:ascii="Calibri" w:eastAsia="Calibri" w:hAnsi="Calibri" w:cs="Calibri"/>
-                <w:sz w:val="20"/>
-                <w:szCs w:val="20"/>
-              </w:rPr>
-              <w:t>1</w:t>
+            <w:r>
+              <w:rPr>
+                <w:rFonts w:ascii="Calibri" w:eastAsia="Calibri" w:hAnsi="Calibri" w:cs="Calibri"/>
+                <w:sz w:val="20"/>
+                <w:szCs w:val="20"/>
+              </w:rPr>
+              <w:t>Nit = 500670890-1</w:t>
             </w:r>
           </w:p>
           <w:p>
@@ -9174,15 +10200,7 @@
                 <w:sz w:val="20"/>
                 <w:szCs w:val="20"/>
               </w:rPr>
-              <w:t xml:space="preserve">Salario Actual = </w:t>
-            </w:r>
-            <w:r>
-              <w:rPr>
-                <w:rFonts w:ascii="Calibri" w:eastAsia="Calibri" w:hAnsi="Calibri" w:cs="Calibri"/>
-                <w:sz w:val="20"/>
-                <w:szCs w:val="20"/>
-              </w:rPr>
-              <w:t>8000000</w:t>
+              <w:t>Salario Actual = 8000000</w:t>
             </w:r>
           </w:p>
           <w:p>
@@ -9211,31 +10229,7 @@
                 <w:sz w:val="20"/>
                 <w:szCs w:val="20"/>
               </w:rPr>
-              <w:t>Fecha de Ingreso = 01</w:t>
-            </w:r>
-            <w:r>
-              <w:rPr>
-                <w:rFonts w:ascii="Calibri" w:eastAsia="Calibri" w:hAnsi="Calibri" w:cs="Calibri"/>
-                <w:sz w:val="20"/>
-                <w:szCs w:val="20"/>
-              </w:rPr>
-              <w:t>/12</w:t>
-            </w:r>
-            <w:r>
-              <w:rPr>
-                <w:rFonts w:ascii="Calibri" w:eastAsia="Calibri" w:hAnsi="Calibri" w:cs="Calibri"/>
-                <w:sz w:val="20"/>
-                <w:szCs w:val="20"/>
-              </w:rPr>
-              <w:t>/</w:t>
-            </w:r>
-            <w:r>
-              <w:rPr>
-                <w:rFonts w:ascii="Calibri" w:eastAsia="Calibri" w:hAnsi="Calibri" w:cs="Calibri"/>
-                <w:sz w:val="20"/>
-                <w:szCs w:val="20"/>
-              </w:rPr>
-              <w:t>2017</w:t>
+              <w:t>Fecha de Ingreso = 01/12/2017</w:t>
             </w:r>
           </w:p>
         </w:tc>
@@ -9258,56 +10252,7 @@
                 <w:sz w:val="20"/>
                 <w:szCs w:val="20"/>
               </w:rPr>
-              <w:t xml:space="preserve">El sistema no genera el nuevo Crédito porque </w:t>
-            </w:r>
-            <w:r>
-              <w:rPr>
-                <w:sz w:val="20"/>
-                <w:szCs w:val="20"/>
-              </w:rPr>
-              <w:t xml:space="preserve">la Fecha de Ingreso </w:t>
-            </w:r>
-            <w:r>
-              <w:rPr>
-                <w:sz w:val="20"/>
-                <w:szCs w:val="20"/>
-              </w:rPr>
-              <w:t xml:space="preserve">no </w:t>
-            </w:r>
-            <w:r>
-              <w:rPr>
-                <w:sz w:val="20"/>
-                <w:szCs w:val="20"/>
-              </w:rPr>
-              <w:t>está bajo el tiempo requerido</w:t>
-            </w:r>
-            <w:r>
-              <w:rPr>
-                <w:sz w:val="20"/>
-                <w:szCs w:val="20"/>
-              </w:rPr>
-              <w:t xml:space="preserve"> (</w:t>
-            </w:r>
-            <w:r>
-              <w:rPr>
-                <w:sz w:val="20"/>
-                <w:szCs w:val="20"/>
-              </w:rPr>
-              <w:t>más de 18 meses</w:t>
-            </w:r>
-            <w:r>
-              <w:rPr>
-                <w:sz w:val="20"/>
-                <w:szCs w:val="20"/>
-              </w:rPr>
-              <w:t xml:space="preserve">) y pone un mensaje </w:t>
-            </w:r>
-            <w:r>
-              <w:rPr>
-                <w:sz w:val="20"/>
-                <w:szCs w:val="20"/>
-              </w:rPr>
-              <w:t xml:space="preserve">en el cuál no se le puede generar el </w:t>
+              <w:t xml:space="preserve">El sistema no genera el nuevo Crédito porque la Fecha de Ingreso no está bajo el tiempo requerido (más de 18 meses) y pone un mensaje en el cuál no se le puede generar el </w:t>
             </w:r>
             <w:r>
               <w:rPr>
@@ -9460,6 +10405,7 @@
           <w:sz w:val="22"/>
           <w:szCs w:val="22"/>
         </w:rPr>
+        <w:lastRenderedPageBreak/>
         <w:t>Agregar un nuevo cliente con algún campo vacío</w:t>
       </w:r>
     </w:p>
@@ -9558,31 +10504,7 @@
                 <w:sz w:val="20"/>
                 <w:szCs w:val="20"/>
               </w:rPr>
-              <w:t xml:space="preserve">: Generar un nuevo crédito </w:t>
-            </w:r>
-            <w:r>
-              <w:rPr>
-                <w:rFonts w:ascii="Calibri" w:eastAsia="Calibri" w:hAnsi="Calibri" w:cs="Calibri"/>
-                <w:sz w:val="20"/>
-                <w:szCs w:val="20"/>
-              </w:rPr>
-              <w:t xml:space="preserve">con </w:t>
-            </w:r>
-            <w:r>
-              <w:rPr>
-                <w:rFonts w:ascii="Calibri" w:eastAsia="Calibri" w:hAnsi="Calibri" w:cs="Calibri"/>
-                <w:sz w:val="20"/>
-                <w:szCs w:val="20"/>
-              </w:rPr>
-              <w:t xml:space="preserve">algún campo </w:t>
-            </w:r>
-            <w:r>
-              <w:rPr>
-                <w:rFonts w:ascii="Calibri" w:eastAsia="Calibri" w:hAnsi="Calibri" w:cs="Calibri"/>
-                <w:sz w:val="20"/>
-                <w:szCs w:val="20"/>
-              </w:rPr>
-              <w:t>vacío</w:t>
+              <w:t>: Generar un nuevo crédito con algún campo vacío</w:t>
             </w:r>
           </w:p>
         </w:tc>
@@ -9611,7 +10533,6 @@
                 <w:sz w:val="20"/>
                 <w:szCs w:val="20"/>
               </w:rPr>
-              <w:lastRenderedPageBreak/>
               <w:t xml:space="preserve">Configuración previa: </w:t>
             </w:r>
             <w:r>
@@ -9707,15 +10628,7 @@
                 <w:sz w:val="20"/>
                 <w:szCs w:val="20"/>
               </w:rPr>
-              <w:t xml:space="preserve">Nombre de Empresa = </w:t>
-            </w:r>
-            <w:r>
-              <w:rPr>
-                <w:rFonts w:ascii="Calibri" w:eastAsia="Calibri" w:hAnsi="Calibri" w:cs="Calibri"/>
-                <w:sz w:val="20"/>
-                <w:szCs w:val="20"/>
-              </w:rPr>
-              <w:t>Emoresa8</w:t>
+              <w:t>Nombre de Empresa = Emoresa8</w:t>
             </w:r>
           </w:p>
           <w:p>
@@ -9738,63 +10651,13 @@
                 <w:szCs w:val="20"/>
               </w:rPr>
             </w:pPr>
-            <w:proofErr w:type="spellStart"/>
-            <w:r>
-              <w:rPr>
-                <w:rFonts w:ascii="Calibri" w:eastAsia="Calibri" w:hAnsi="Calibri" w:cs="Calibri"/>
-                <w:sz w:val="20"/>
-                <w:szCs w:val="20"/>
-              </w:rPr>
-              <w:t>Nit</w:t>
-            </w:r>
-            <w:proofErr w:type="spellEnd"/>
-            <w:r>
-              <w:rPr>
-                <w:rFonts w:ascii="Calibri" w:eastAsia="Calibri" w:hAnsi="Calibri" w:cs="Calibri"/>
-                <w:sz w:val="20"/>
-                <w:szCs w:val="20"/>
-              </w:rPr>
-              <w:t xml:space="preserve"> = </w:t>
-            </w:r>
-            <w:r>
-              <w:rPr>
-                <w:rFonts w:ascii="Calibri" w:eastAsia="Calibri" w:hAnsi="Calibri" w:cs="Calibri"/>
-                <w:sz w:val="20"/>
-                <w:szCs w:val="20"/>
-              </w:rPr>
-              <w:t>60078</w:t>
-            </w:r>
-            <w:r>
-              <w:rPr>
-                <w:rFonts w:ascii="Calibri" w:eastAsia="Calibri" w:hAnsi="Calibri" w:cs="Calibri"/>
-                <w:sz w:val="20"/>
-                <w:szCs w:val="20"/>
-              </w:rPr>
-              <w:t>0</w:t>
-            </w:r>
-            <w:r>
-              <w:rPr>
-                <w:rFonts w:ascii="Calibri" w:eastAsia="Calibri" w:hAnsi="Calibri" w:cs="Calibri"/>
-                <w:sz w:val="20"/>
-                <w:szCs w:val="20"/>
-              </w:rPr>
-              <w:t>91</w:t>
-            </w:r>
-            <w:r>
-              <w:rPr>
-                <w:rFonts w:ascii="Calibri" w:eastAsia="Calibri" w:hAnsi="Calibri" w:cs="Calibri"/>
-                <w:sz w:val="20"/>
-                <w:szCs w:val="20"/>
-              </w:rPr>
-              <w:t>0-</w:t>
-            </w:r>
-            <w:r>
-              <w:rPr>
-                <w:rFonts w:ascii="Calibri" w:eastAsia="Calibri" w:hAnsi="Calibri" w:cs="Calibri"/>
-                <w:sz w:val="20"/>
-                <w:szCs w:val="20"/>
-              </w:rPr>
-              <w:t>2</w:t>
+            <w:r>
+              <w:rPr>
+                <w:rFonts w:ascii="Calibri" w:eastAsia="Calibri" w:hAnsi="Calibri" w:cs="Calibri"/>
+                <w:sz w:val="20"/>
+                <w:szCs w:val="20"/>
+              </w:rPr>
+              <w:t>Nit = 600780910-2</w:t>
             </w:r>
           </w:p>
           <w:p>
@@ -9852,47 +10715,7 @@
                 <w:sz w:val="20"/>
                 <w:szCs w:val="20"/>
               </w:rPr>
-              <w:t xml:space="preserve">Fecha de Ingreso = </w:t>
-            </w:r>
-            <w:r>
-              <w:rPr>
-                <w:rFonts w:ascii="Calibri" w:eastAsia="Calibri" w:hAnsi="Calibri" w:cs="Calibri"/>
-                <w:sz w:val="20"/>
-                <w:szCs w:val="20"/>
-              </w:rPr>
-              <w:t>1</w:t>
-            </w:r>
-            <w:r>
-              <w:rPr>
-                <w:rFonts w:ascii="Calibri" w:eastAsia="Calibri" w:hAnsi="Calibri" w:cs="Calibri"/>
-                <w:sz w:val="20"/>
-                <w:szCs w:val="20"/>
-              </w:rPr>
-              <w:t>1/</w:t>
-            </w:r>
-            <w:r>
-              <w:rPr>
-                <w:rFonts w:ascii="Calibri" w:eastAsia="Calibri" w:hAnsi="Calibri" w:cs="Calibri"/>
-                <w:sz w:val="20"/>
-                <w:szCs w:val="20"/>
-              </w:rPr>
-              <w:t>12</w:t>
-            </w:r>
-            <w:r>
-              <w:rPr>
-                <w:rFonts w:ascii="Calibri" w:eastAsia="Calibri" w:hAnsi="Calibri" w:cs="Calibri"/>
-                <w:sz w:val="20"/>
-                <w:szCs w:val="20"/>
-              </w:rPr>
-              <w:t>/</w:t>
-            </w:r>
-            <w:r>
-              <w:rPr>
-                <w:rFonts w:ascii="Calibri" w:eastAsia="Calibri" w:hAnsi="Calibri" w:cs="Calibri"/>
-                <w:sz w:val="20"/>
-                <w:szCs w:val="20"/>
-              </w:rPr>
-              <w:t>1999</w:t>
+              <w:t>Fecha de Ingreso = 11/12/1999</w:t>
             </w:r>
           </w:p>
         </w:tc>
@@ -9915,21 +10738,7 @@
                 <w:sz w:val="20"/>
                 <w:szCs w:val="20"/>
               </w:rPr>
-              <w:t xml:space="preserve">El sistema no genera el nuevo Crédito porque el Salario Actual </w:t>
-            </w:r>
-            <w:r>
-              <w:rPr>
-                <w:sz w:val="20"/>
-                <w:szCs w:val="20"/>
-              </w:rPr>
-              <w:t>se encuentra vacío</w:t>
-            </w:r>
-            <w:r>
-              <w:rPr>
-                <w:sz w:val="20"/>
-                <w:szCs w:val="20"/>
-              </w:rPr>
-              <w:t xml:space="preserve"> y pone un mensaje en el campo de texto para que ingrese el campo correctamente. </w:t>
+              <w:t xml:space="preserve">El sistema no genera el nuevo Crédito porque el Salario Actual se encuentra vacío y pone un mensaje en el campo de texto para que ingrese el campo correctamente. </w:t>
             </w:r>
           </w:p>
         </w:tc>
@@ -9990,8 +10799,6 @@
               </w:rPr>
               <w:t>No se genera el crédito del nuevo cliente porque el Salario Actual esta incorrecto.</w:t>
             </w:r>
-            <w:bookmarkStart w:id="1" w:name="_GoBack"/>
-            <w:bookmarkEnd w:id="1"/>
           </w:p>
         </w:tc>
       </w:tr>
@@ -10182,9 +10989,9 @@
     </w:lvl>
   </w:abstractNum>
   <w:abstractNum w:abstractNumId="1" w15:restartNumberingAfterBreak="0">
-    <w:nsid w:val="32477FA2"/>
+    <w:nsid w:val="050D6EBA"/>
     <w:multiLevelType w:val="multilevel"/>
-    <w:tmpl w:val="31AE384E"/>
+    <w:tmpl w:val="13842F5C"/>
     <w:lvl w:ilvl="0">
       <w:start w:val="1"/>
       <w:numFmt w:val="decimal"/>
@@ -10204,7 +11011,7 @@
       <w:lvlText w:val="%1.%2."/>
       <w:lvlJc w:val="left"/>
       <w:pPr>
-        <w:ind w:left="1440" w:hanging="720"/>
+        <w:ind w:left="1080" w:hanging="360"/>
       </w:pPr>
       <w:rPr>
         <w:rFonts w:hint="default"/>
@@ -10230,7 +11037,7 @@
       <w:lvlText w:val="%1.%2.%3.%4."/>
       <w:lvlJc w:val="left"/>
       <w:pPr>
-        <w:ind w:left="2520" w:hanging="1080"/>
+        <w:ind w:left="2160" w:hanging="720"/>
       </w:pPr>
       <w:rPr>
         <w:rFonts w:hint="default"/>
@@ -10256,7 +11063,7 @@
       <w:lvlText w:val="%1.%2.%3.%4.%5.%6."/>
       <w:lvlJc w:val="left"/>
       <w:pPr>
-        <w:ind w:left="3600" w:hanging="1440"/>
+        <w:ind w:left="3240" w:hanging="1080"/>
       </w:pPr>
       <w:rPr>
         <w:rFonts w:hint="default"/>
@@ -10282,7 +11089,7 @@
       <w:lvlText w:val="%1.%2.%3.%4.%5.%6.%7.%8."/>
       <w:lvlJc w:val="left"/>
       <w:pPr>
-        <w:ind w:left="4680" w:hanging="1800"/>
+        <w:ind w:left="4320" w:hanging="1440"/>
       </w:pPr>
       <w:rPr>
         <w:rFonts w:hint="default"/>
@@ -10303,7 +11110,7 @@
     </w:lvl>
   </w:abstractNum>
   <w:abstractNum w:abstractNumId="2" w15:restartNumberingAfterBreak="0">
-    <w:nsid w:val="4B623AA0"/>
+    <w:nsid w:val="074056E9"/>
     <w:multiLevelType w:val="multilevel"/>
     <w:tmpl w:val="31AE384E"/>
     <w:lvl w:ilvl="0">
@@ -10424,6 +11231,692 @@
     </w:lvl>
   </w:abstractNum>
   <w:abstractNum w:abstractNumId="3" w15:restartNumberingAfterBreak="0">
+    <w:nsid w:val="108F5F77"/>
+    <w:multiLevelType w:val="multilevel"/>
+    <w:tmpl w:val="13842F5C"/>
+    <w:lvl w:ilvl="0">
+      <w:start w:val="1"/>
+      <w:numFmt w:val="decimal"/>
+      <w:lvlText w:val="%1."/>
+      <w:lvlJc w:val="left"/>
+      <w:pPr>
+        <w:ind w:left="720" w:hanging="360"/>
+      </w:pPr>
+      <w:rPr>
+        <w:rFonts w:hint="default"/>
+      </w:rPr>
+    </w:lvl>
+    <w:lvl w:ilvl="1">
+      <w:start w:val="1"/>
+      <w:numFmt w:val="decimal"/>
+      <w:isLgl/>
+      <w:lvlText w:val="%1.%2."/>
+      <w:lvlJc w:val="left"/>
+      <w:pPr>
+        <w:ind w:left="1080" w:hanging="360"/>
+      </w:pPr>
+      <w:rPr>
+        <w:rFonts w:hint="default"/>
+      </w:rPr>
+    </w:lvl>
+    <w:lvl w:ilvl="2">
+      <w:start w:val="1"/>
+      <w:numFmt w:val="decimal"/>
+      <w:isLgl/>
+      <w:lvlText w:val="%1.%2.%3."/>
+      <w:lvlJc w:val="left"/>
+      <w:pPr>
+        <w:ind w:left="1800" w:hanging="720"/>
+      </w:pPr>
+      <w:rPr>
+        <w:rFonts w:hint="default"/>
+      </w:rPr>
+    </w:lvl>
+    <w:lvl w:ilvl="3">
+      <w:start w:val="1"/>
+      <w:numFmt w:val="decimal"/>
+      <w:isLgl/>
+      <w:lvlText w:val="%1.%2.%3.%4."/>
+      <w:lvlJc w:val="left"/>
+      <w:pPr>
+        <w:ind w:left="2160" w:hanging="720"/>
+      </w:pPr>
+      <w:rPr>
+        <w:rFonts w:hint="default"/>
+      </w:rPr>
+    </w:lvl>
+    <w:lvl w:ilvl="4">
+      <w:start w:val="1"/>
+      <w:numFmt w:val="decimal"/>
+      <w:isLgl/>
+      <w:lvlText w:val="%1.%2.%3.%4.%5."/>
+      <w:lvlJc w:val="left"/>
+      <w:pPr>
+        <w:ind w:left="2880" w:hanging="1080"/>
+      </w:pPr>
+      <w:rPr>
+        <w:rFonts w:hint="default"/>
+      </w:rPr>
+    </w:lvl>
+    <w:lvl w:ilvl="5">
+      <w:start w:val="1"/>
+      <w:numFmt w:val="decimal"/>
+      <w:isLgl/>
+      <w:lvlText w:val="%1.%2.%3.%4.%5.%6."/>
+      <w:lvlJc w:val="left"/>
+      <w:pPr>
+        <w:ind w:left="3240" w:hanging="1080"/>
+      </w:pPr>
+      <w:rPr>
+        <w:rFonts w:hint="default"/>
+      </w:rPr>
+    </w:lvl>
+    <w:lvl w:ilvl="6">
+      <w:start w:val="1"/>
+      <w:numFmt w:val="decimal"/>
+      <w:isLgl/>
+      <w:lvlText w:val="%1.%2.%3.%4.%5.%6.%7."/>
+      <w:lvlJc w:val="left"/>
+      <w:pPr>
+        <w:ind w:left="3960" w:hanging="1440"/>
+      </w:pPr>
+      <w:rPr>
+        <w:rFonts w:hint="default"/>
+      </w:rPr>
+    </w:lvl>
+    <w:lvl w:ilvl="7">
+      <w:start w:val="1"/>
+      <w:numFmt w:val="decimal"/>
+      <w:isLgl/>
+      <w:lvlText w:val="%1.%2.%3.%4.%5.%6.%7.%8."/>
+      <w:lvlJc w:val="left"/>
+      <w:pPr>
+        <w:ind w:left="4320" w:hanging="1440"/>
+      </w:pPr>
+      <w:rPr>
+        <w:rFonts w:hint="default"/>
+      </w:rPr>
+    </w:lvl>
+    <w:lvl w:ilvl="8">
+      <w:start w:val="1"/>
+      <w:numFmt w:val="decimal"/>
+      <w:isLgl/>
+      <w:lvlText w:val="%1.%2.%3.%4.%5.%6.%7.%8.%9."/>
+      <w:lvlJc w:val="left"/>
+      <w:pPr>
+        <w:ind w:left="5040" w:hanging="1800"/>
+      </w:pPr>
+      <w:rPr>
+        <w:rFonts w:hint="default"/>
+      </w:rPr>
+    </w:lvl>
+  </w:abstractNum>
+  <w:abstractNum w:abstractNumId="4" w15:restartNumberingAfterBreak="0">
+    <w:nsid w:val="1B7A5F57"/>
+    <w:multiLevelType w:val="multilevel"/>
+    <w:tmpl w:val="95009B26"/>
+    <w:lvl w:ilvl="0">
+      <w:start w:val="2"/>
+      <w:numFmt w:val="decimal"/>
+      <w:lvlText w:val="%1"/>
+      <w:lvlJc w:val="left"/>
+      <w:pPr>
+        <w:ind w:left="360" w:hanging="360"/>
+      </w:pPr>
+      <w:rPr>
+        <w:rFonts w:hint="default"/>
+      </w:rPr>
+    </w:lvl>
+    <w:lvl w:ilvl="1">
+      <w:start w:val="1"/>
+      <w:numFmt w:val="decimal"/>
+      <w:lvlText w:val="%1.%2"/>
+      <w:lvlJc w:val="left"/>
+      <w:pPr>
+        <w:ind w:left="1080" w:hanging="360"/>
+      </w:pPr>
+      <w:rPr>
+        <w:rFonts w:hint="default"/>
+      </w:rPr>
+    </w:lvl>
+    <w:lvl w:ilvl="2">
+      <w:start w:val="1"/>
+      <w:numFmt w:val="decimal"/>
+      <w:lvlText w:val="%1.%2.%3"/>
+      <w:lvlJc w:val="left"/>
+      <w:pPr>
+        <w:ind w:left="2160" w:hanging="720"/>
+      </w:pPr>
+      <w:rPr>
+        <w:rFonts w:hint="default"/>
+      </w:rPr>
+    </w:lvl>
+    <w:lvl w:ilvl="3">
+      <w:start w:val="1"/>
+      <w:numFmt w:val="decimal"/>
+      <w:lvlText w:val="%1.%2.%3.%4"/>
+      <w:lvlJc w:val="left"/>
+      <w:pPr>
+        <w:ind w:left="2880" w:hanging="720"/>
+      </w:pPr>
+      <w:rPr>
+        <w:rFonts w:hint="default"/>
+      </w:rPr>
+    </w:lvl>
+    <w:lvl w:ilvl="4">
+      <w:start w:val="1"/>
+      <w:numFmt w:val="decimal"/>
+      <w:lvlText w:val="%1.%2.%3.%4.%5"/>
+      <w:lvlJc w:val="left"/>
+      <w:pPr>
+        <w:ind w:left="3960" w:hanging="1080"/>
+      </w:pPr>
+      <w:rPr>
+        <w:rFonts w:hint="default"/>
+      </w:rPr>
+    </w:lvl>
+    <w:lvl w:ilvl="5">
+      <w:start w:val="1"/>
+      <w:numFmt w:val="decimal"/>
+      <w:lvlText w:val="%1.%2.%3.%4.%5.%6"/>
+      <w:lvlJc w:val="left"/>
+      <w:pPr>
+        <w:ind w:left="4680" w:hanging="1080"/>
+      </w:pPr>
+      <w:rPr>
+        <w:rFonts w:hint="default"/>
+      </w:rPr>
+    </w:lvl>
+    <w:lvl w:ilvl="6">
+      <w:start w:val="1"/>
+      <w:numFmt w:val="decimal"/>
+      <w:lvlText w:val="%1.%2.%3.%4.%5.%6.%7"/>
+      <w:lvlJc w:val="left"/>
+      <w:pPr>
+        <w:ind w:left="5760" w:hanging="1440"/>
+      </w:pPr>
+      <w:rPr>
+        <w:rFonts w:hint="default"/>
+      </w:rPr>
+    </w:lvl>
+    <w:lvl w:ilvl="7">
+      <w:start w:val="1"/>
+      <w:numFmt w:val="decimal"/>
+      <w:lvlText w:val="%1.%2.%3.%4.%5.%6.%7.%8"/>
+      <w:lvlJc w:val="left"/>
+      <w:pPr>
+        <w:ind w:left="6480" w:hanging="1440"/>
+      </w:pPr>
+      <w:rPr>
+        <w:rFonts w:hint="default"/>
+      </w:rPr>
+    </w:lvl>
+    <w:lvl w:ilvl="8">
+      <w:start w:val="1"/>
+      <w:numFmt w:val="decimal"/>
+      <w:lvlText w:val="%1.%2.%3.%4.%5.%6.%7.%8.%9"/>
+      <w:lvlJc w:val="left"/>
+      <w:pPr>
+        <w:ind w:left="7200" w:hanging="1440"/>
+      </w:pPr>
+      <w:rPr>
+        <w:rFonts w:hint="default"/>
+      </w:rPr>
+    </w:lvl>
+  </w:abstractNum>
+  <w:abstractNum w:abstractNumId="5" w15:restartNumberingAfterBreak="0">
+    <w:nsid w:val="1DE461F3"/>
+    <w:multiLevelType w:val="hybridMultilevel"/>
+    <w:tmpl w:val="E2D23914"/>
+    <w:lvl w:ilvl="0" w:tplc="240A000F">
+      <w:start w:val="1"/>
+      <w:numFmt w:val="decimal"/>
+      <w:lvlText w:val="%1."/>
+      <w:lvlJc w:val="left"/>
+      <w:pPr>
+        <w:ind w:left="720" w:hanging="360"/>
+      </w:pPr>
+      <w:rPr>
+        <w:rFonts w:hint="default"/>
+      </w:rPr>
+    </w:lvl>
+    <w:lvl w:ilvl="1" w:tplc="240A0019" w:tentative="1">
+      <w:start w:val="1"/>
+      <w:numFmt w:val="lowerLetter"/>
+      <w:lvlText w:val="%2."/>
+      <w:lvlJc w:val="left"/>
+      <w:pPr>
+        <w:ind w:left="1440" w:hanging="360"/>
+      </w:pPr>
+    </w:lvl>
+    <w:lvl w:ilvl="2" w:tplc="240A001B" w:tentative="1">
+      <w:start w:val="1"/>
+      <w:numFmt w:val="lowerRoman"/>
+      <w:lvlText w:val="%3."/>
+      <w:lvlJc w:val="right"/>
+      <w:pPr>
+        <w:ind w:left="2160" w:hanging="180"/>
+      </w:pPr>
+    </w:lvl>
+    <w:lvl w:ilvl="3" w:tplc="240A000F" w:tentative="1">
+      <w:start w:val="1"/>
+      <w:numFmt w:val="decimal"/>
+      <w:lvlText w:val="%4."/>
+      <w:lvlJc w:val="left"/>
+      <w:pPr>
+        <w:ind w:left="2880" w:hanging="360"/>
+      </w:pPr>
+    </w:lvl>
+    <w:lvl w:ilvl="4" w:tplc="240A0019" w:tentative="1">
+      <w:start w:val="1"/>
+      <w:numFmt w:val="lowerLetter"/>
+      <w:lvlText w:val="%5."/>
+      <w:lvlJc w:val="left"/>
+      <w:pPr>
+        <w:ind w:left="3600" w:hanging="360"/>
+      </w:pPr>
+    </w:lvl>
+    <w:lvl w:ilvl="5" w:tplc="240A001B" w:tentative="1">
+      <w:start w:val="1"/>
+      <w:numFmt w:val="lowerRoman"/>
+      <w:lvlText w:val="%6."/>
+      <w:lvlJc w:val="right"/>
+      <w:pPr>
+        <w:ind w:left="4320" w:hanging="180"/>
+      </w:pPr>
+    </w:lvl>
+    <w:lvl w:ilvl="6" w:tplc="240A000F" w:tentative="1">
+      <w:start w:val="1"/>
+      <w:numFmt w:val="decimal"/>
+      <w:lvlText w:val="%7."/>
+      <w:lvlJc w:val="left"/>
+      <w:pPr>
+        <w:ind w:left="5040" w:hanging="360"/>
+      </w:pPr>
+    </w:lvl>
+    <w:lvl w:ilvl="7" w:tplc="240A0019" w:tentative="1">
+      <w:start w:val="1"/>
+      <w:numFmt w:val="lowerLetter"/>
+      <w:lvlText w:val="%8."/>
+      <w:lvlJc w:val="left"/>
+      <w:pPr>
+        <w:ind w:left="5760" w:hanging="360"/>
+      </w:pPr>
+    </w:lvl>
+    <w:lvl w:ilvl="8" w:tplc="240A001B" w:tentative="1">
+      <w:start w:val="1"/>
+      <w:numFmt w:val="lowerRoman"/>
+      <w:lvlText w:val="%9."/>
+      <w:lvlJc w:val="right"/>
+      <w:pPr>
+        <w:ind w:left="6480" w:hanging="180"/>
+      </w:pPr>
+    </w:lvl>
+  </w:abstractNum>
+  <w:abstractNum w:abstractNumId="6" w15:restartNumberingAfterBreak="0">
+    <w:nsid w:val="32477FA2"/>
+    <w:multiLevelType w:val="multilevel"/>
+    <w:tmpl w:val="31AE384E"/>
+    <w:lvl w:ilvl="0">
+      <w:start w:val="1"/>
+      <w:numFmt w:val="decimal"/>
+      <w:lvlText w:val="%1."/>
+      <w:lvlJc w:val="left"/>
+      <w:pPr>
+        <w:ind w:left="720" w:hanging="360"/>
+      </w:pPr>
+      <w:rPr>
+        <w:rFonts w:hint="default"/>
+      </w:rPr>
+    </w:lvl>
+    <w:lvl w:ilvl="1">
+      <w:start w:val="1"/>
+      <w:numFmt w:val="decimal"/>
+      <w:isLgl/>
+      <w:lvlText w:val="%1.%2."/>
+      <w:lvlJc w:val="left"/>
+      <w:pPr>
+        <w:ind w:left="1440" w:hanging="720"/>
+      </w:pPr>
+      <w:rPr>
+        <w:rFonts w:hint="default"/>
+      </w:rPr>
+    </w:lvl>
+    <w:lvl w:ilvl="2">
+      <w:start w:val="1"/>
+      <w:numFmt w:val="decimal"/>
+      <w:isLgl/>
+      <w:lvlText w:val="%1.%2.%3."/>
+      <w:lvlJc w:val="left"/>
+      <w:pPr>
+        <w:ind w:left="1800" w:hanging="720"/>
+      </w:pPr>
+      <w:rPr>
+        <w:rFonts w:hint="default"/>
+      </w:rPr>
+    </w:lvl>
+    <w:lvl w:ilvl="3">
+      <w:start w:val="1"/>
+      <w:numFmt w:val="decimal"/>
+      <w:isLgl/>
+      <w:lvlText w:val="%1.%2.%3.%4."/>
+      <w:lvlJc w:val="left"/>
+      <w:pPr>
+        <w:ind w:left="2520" w:hanging="1080"/>
+      </w:pPr>
+      <w:rPr>
+        <w:rFonts w:hint="default"/>
+      </w:rPr>
+    </w:lvl>
+    <w:lvl w:ilvl="4">
+      <w:start w:val="1"/>
+      <w:numFmt w:val="decimal"/>
+      <w:isLgl/>
+      <w:lvlText w:val="%1.%2.%3.%4.%5."/>
+      <w:lvlJc w:val="left"/>
+      <w:pPr>
+        <w:ind w:left="2880" w:hanging="1080"/>
+      </w:pPr>
+      <w:rPr>
+        <w:rFonts w:hint="default"/>
+      </w:rPr>
+    </w:lvl>
+    <w:lvl w:ilvl="5">
+      <w:start w:val="1"/>
+      <w:numFmt w:val="decimal"/>
+      <w:isLgl/>
+      <w:lvlText w:val="%1.%2.%3.%4.%5.%6."/>
+      <w:lvlJc w:val="left"/>
+      <w:pPr>
+        <w:ind w:left="3600" w:hanging="1440"/>
+      </w:pPr>
+      <w:rPr>
+        <w:rFonts w:hint="default"/>
+      </w:rPr>
+    </w:lvl>
+    <w:lvl w:ilvl="6">
+      <w:start w:val="1"/>
+      <w:numFmt w:val="decimal"/>
+      <w:isLgl/>
+      <w:lvlText w:val="%1.%2.%3.%4.%5.%6.%7."/>
+      <w:lvlJc w:val="left"/>
+      <w:pPr>
+        <w:ind w:left="3960" w:hanging="1440"/>
+      </w:pPr>
+      <w:rPr>
+        <w:rFonts w:hint="default"/>
+      </w:rPr>
+    </w:lvl>
+    <w:lvl w:ilvl="7">
+      <w:start w:val="1"/>
+      <w:numFmt w:val="decimal"/>
+      <w:isLgl/>
+      <w:lvlText w:val="%1.%2.%3.%4.%5.%6.%7.%8."/>
+      <w:lvlJc w:val="left"/>
+      <w:pPr>
+        <w:ind w:left="4680" w:hanging="1800"/>
+      </w:pPr>
+      <w:rPr>
+        <w:rFonts w:hint="default"/>
+      </w:rPr>
+    </w:lvl>
+    <w:lvl w:ilvl="8">
+      <w:start w:val="1"/>
+      <w:numFmt w:val="decimal"/>
+      <w:isLgl/>
+      <w:lvlText w:val="%1.%2.%3.%4.%5.%6.%7.%8.%9."/>
+      <w:lvlJc w:val="left"/>
+      <w:pPr>
+        <w:ind w:left="5040" w:hanging="1800"/>
+      </w:pPr>
+      <w:rPr>
+        <w:rFonts w:hint="default"/>
+      </w:rPr>
+    </w:lvl>
+  </w:abstractNum>
+  <w:abstractNum w:abstractNumId="7" w15:restartNumberingAfterBreak="0">
+    <w:nsid w:val="4B623AA0"/>
+    <w:multiLevelType w:val="multilevel"/>
+    <w:tmpl w:val="31AE384E"/>
+    <w:lvl w:ilvl="0">
+      <w:start w:val="1"/>
+      <w:numFmt w:val="decimal"/>
+      <w:lvlText w:val="%1."/>
+      <w:lvlJc w:val="left"/>
+      <w:pPr>
+        <w:ind w:left="720" w:hanging="360"/>
+      </w:pPr>
+      <w:rPr>
+        <w:rFonts w:hint="default"/>
+      </w:rPr>
+    </w:lvl>
+    <w:lvl w:ilvl="1">
+      <w:start w:val="1"/>
+      <w:numFmt w:val="decimal"/>
+      <w:isLgl/>
+      <w:lvlText w:val="%1.%2."/>
+      <w:lvlJc w:val="left"/>
+      <w:pPr>
+        <w:ind w:left="1440" w:hanging="720"/>
+      </w:pPr>
+      <w:rPr>
+        <w:rFonts w:hint="default"/>
+      </w:rPr>
+    </w:lvl>
+    <w:lvl w:ilvl="2">
+      <w:start w:val="1"/>
+      <w:numFmt w:val="decimal"/>
+      <w:isLgl/>
+      <w:lvlText w:val="%1.%2.%3."/>
+      <w:lvlJc w:val="left"/>
+      <w:pPr>
+        <w:ind w:left="1800" w:hanging="720"/>
+      </w:pPr>
+      <w:rPr>
+        <w:rFonts w:hint="default"/>
+      </w:rPr>
+    </w:lvl>
+    <w:lvl w:ilvl="3">
+      <w:start w:val="1"/>
+      <w:numFmt w:val="decimal"/>
+      <w:isLgl/>
+      <w:lvlText w:val="%1.%2.%3.%4."/>
+      <w:lvlJc w:val="left"/>
+      <w:pPr>
+        <w:ind w:left="2520" w:hanging="1080"/>
+      </w:pPr>
+      <w:rPr>
+        <w:rFonts w:hint="default"/>
+      </w:rPr>
+    </w:lvl>
+    <w:lvl w:ilvl="4">
+      <w:start w:val="1"/>
+      <w:numFmt w:val="decimal"/>
+      <w:isLgl/>
+      <w:lvlText w:val="%1.%2.%3.%4.%5."/>
+      <w:lvlJc w:val="left"/>
+      <w:pPr>
+        <w:ind w:left="2880" w:hanging="1080"/>
+      </w:pPr>
+      <w:rPr>
+        <w:rFonts w:hint="default"/>
+      </w:rPr>
+    </w:lvl>
+    <w:lvl w:ilvl="5">
+      <w:start w:val="1"/>
+      <w:numFmt w:val="decimal"/>
+      <w:isLgl/>
+      <w:lvlText w:val="%1.%2.%3.%4.%5.%6."/>
+      <w:lvlJc w:val="left"/>
+      <w:pPr>
+        <w:ind w:left="3600" w:hanging="1440"/>
+      </w:pPr>
+      <w:rPr>
+        <w:rFonts w:hint="default"/>
+      </w:rPr>
+    </w:lvl>
+    <w:lvl w:ilvl="6">
+      <w:start w:val="1"/>
+      <w:numFmt w:val="decimal"/>
+      <w:isLgl/>
+      <w:lvlText w:val="%1.%2.%3.%4.%5.%6.%7."/>
+      <w:lvlJc w:val="left"/>
+      <w:pPr>
+        <w:ind w:left="3960" w:hanging="1440"/>
+      </w:pPr>
+      <w:rPr>
+        <w:rFonts w:hint="default"/>
+      </w:rPr>
+    </w:lvl>
+    <w:lvl w:ilvl="7">
+      <w:start w:val="1"/>
+      <w:numFmt w:val="decimal"/>
+      <w:isLgl/>
+      <w:lvlText w:val="%1.%2.%3.%4.%5.%6.%7.%8."/>
+      <w:lvlJc w:val="left"/>
+      <w:pPr>
+        <w:ind w:left="4680" w:hanging="1800"/>
+      </w:pPr>
+      <w:rPr>
+        <w:rFonts w:hint="default"/>
+      </w:rPr>
+    </w:lvl>
+    <w:lvl w:ilvl="8">
+      <w:start w:val="1"/>
+      <w:numFmt w:val="decimal"/>
+      <w:isLgl/>
+      <w:lvlText w:val="%1.%2.%3.%4.%5.%6.%7.%8.%9."/>
+      <w:lvlJc w:val="left"/>
+      <w:pPr>
+        <w:ind w:left="5040" w:hanging="1800"/>
+      </w:pPr>
+      <w:rPr>
+        <w:rFonts w:hint="default"/>
+      </w:rPr>
+    </w:lvl>
+  </w:abstractNum>
+  <w:abstractNum w:abstractNumId="8" w15:restartNumberingAfterBreak="0">
+    <w:nsid w:val="66051022"/>
+    <w:multiLevelType w:val="multilevel"/>
+    <w:tmpl w:val="31AE384E"/>
+    <w:lvl w:ilvl="0">
+      <w:start w:val="1"/>
+      <w:numFmt w:val="decimal"/>
+      <w:lvlText w:val="%1."/>
+      <w:lvlJc w:val="left"/>
+      <w:pPr>
+        <w:ind w:left="720" w:hanging="360"/>
+      </w:pPr>
+      <w:rPr>
+        <w:rFonts w:hint="default"/>
+      </w:rPr>
+    </w:lvl>
+    <w:lvl w:ilvl="1">
+      <w:start w:val="1"/>
+      <w:numFmt w:val="decimal"/>
+      <w:isLgl/>
+      <w:lvlText w:val="%1.%2."/>
+      <w:lvlJc w:val="left"/>
+      <w:pPr>
+        <w:ind w:left="1440" w:hanging="720"/>
+      </w:pPr>
+      <w:rPr>
+        <w:rFonts w:hint="default"/>
+      </w:rPr>
+    </w:lvl>
+    <w:lvl w:ilvl="2">
+      <w:start w:val="1"/>
+      <w:numFmt w:val="decimal"/>
+      <w:isLgl/>
+      <w:lvlText w:val="%1.%2.%3."/>
+      <w:lvlJc w:val="left"/>
+      <w:pPr>
+        <w:ind w:left="1800" w:hanging="720"/>
+      </w:pPr>
+      <w:rPr>
+        <w:rFonts w:hint="default"/>
+      </w:rPr>
+    </w:lvl>
+    <w:lvl w:ilvl="3">
+      <w:start w:val="1"/>
+      <w:numFmt w:val="decimal"/>
+      <w:isLgl/>
+      <w:lvlText w:val="%1.%2.%3.%4."/>
+      <w:lvlJc w:val="left"/>
+      <w:pPr>
+        <w:ind w:left="2520" w:hanging="1080"/>
+      </w:pPr>
+      <w:rPr>
+        <w:rFonts w:hint="default"/>
+      </w:rPr>
+    </w:lvl>
+    <w:lvl w:ilvl="4">
+      <w:start w:val="1"/>
+      <w:numFmt w:val="decimal"/>
+      <w:isLgl/>
+      <w:lvlText w:val="%1.%2.%3.%4.%5."/>
+      <w:lvlJc w:val="left"/>
+      <w:pPr>
+        <w:ind w:left="2880" w:hanging="1080"/>
+      </w:pPr>
+      <w:rPr>
+        <w:rFonts w:hint="default"/>
+      </w:rPr>
+    </w:lvl>
+    <w:lvl w:ilvl="5">
+      <w:start w:val="1"/>
+      <w:numFmt w:val="decimal"/>
+      <w:isLgl/>
+      <w:lvlText w:val="%1.%2.%3.%4.%5.%6."/>
+      <w:lvlJc w:val="left"/>
+      <w:pPr>
+        <w:ind w:left="3600" w:hanging="1440"/>
+      </w:pPr>
+      <w:rPr>
+        <w:rFonts w:hint="default"/>
+      </w:rPr>
+    </w:lvl>
+    <w:lvl w:ilvl="6">
+      <w:start w:val="1"/>
+      <w:numFmt w:val="decimal"/>
+      <w:isLgl/>
+      <w:lvlText w:val="%1.%2.%3.%4.%5.%6.%7."/>
+      <w:lvlJc w:val="left"/>
+      <w:pPr>
+        <w:ind w:left="3960" w:hanging="1440"/>
+      </w:pPr>
+      <w:rPr>
+        <w:rFonts w:hint="default"/>
+      </w:rPr>
+    </w:lvl>
+    <w:lvl w:ilvl="7">
+      <w:start w:val="1"/>
+      <w:numFmt w:val="decimal"/>
+      <w:isLgl/>
+      <w:lvlText w:val="%1.%2.%3.%4.%5.%6.%7.%8."/>
+      <w:lvlJc w:val="left"/>
+      <w:pPr>
+        <w:ind w:left="4680" w:hanging="1800"/>
+      </w:pPr>
+      <w:rPr>
+        <w:rFonts w:hint="default"/>
+      </w:rPr>
+    </w:lvl>
+    <w:lvl w:ilvl="8">
+      <w:start w:val="1"/>
+      <w:numFmt w:val="decimal"/>
+      <w:isLgl/>
+      <w:lvlText w:val="%1.%2.%3.%4.%5.%6.%7.%8.%9."/>
+      <w:lvlJc w:val="left"/>
+      <w:pPr>
+        <w:ind w:left="5040" w:hanging="1800"/>
+      </w:pPr>
+      <w:rPr>
+        <w:rFonts w:hint="default"/>
+      </w:rPr>
+    </w:lvl>
+  </w:abstractNum>
+  <w:abstractNum w:abstractNumId="9" w15:restartNumberingAfterBreak="0">
     <w:nsid w:val="6F805C94"/>
     <w:multiLevelType w:val="multilevel"/>
     <w:tmpl w:val="D0B07CCC"/>
@@ -10537,7 +12030,7 @@
       </w:rPr>
     </w:lvl>
   </w:abstractNum>
-  <w:abstractNum w:abstractNumId="4" w15:restartNumberingAfterBreak="0">
+  <w:abstractNum w:abstractNumId="10" w15:restartNumberingAfterBreak="0">
     <w:nsid w:val="7F77509B"/>
     <w:multiLevelType w:val="multilevel"/>
     <w:tmpl w:val="3328F43E"/>
@@ -10652,19 +12145,37 @@
     </w:lvl>
   </w:abstractNum>
   <w:num w:numId="1">
-    <w:abstractNumId w:val="2"/>
+    <w:abstractNumId w:val="7"/>
   </w:num>
   <w:num w:numId="2">
-    <w:abstractNumId w:val="1"/>
+    <w:abstractNumId w:val="6"/>
   </w:num>
   <w:num w:numId="3">
-    <w:abstractNumId w:val="3"/>
+    <w:abstractNumId w:val="9"/>
   </w:num>
   <w:num w:numId="4">
-    <w:abstractNumId w:val="4"/>
+    <w:abstractNumId w:val="10"/>
   </w:num>
   <w:num w:numId="5">
     <w:abstractNumId w:val="0"/>
+  </w:num>
+  <w:num w:numId="6">
+    <w:abstractNumId w:val="5"/>
+  </w:num>
+  <w:num w:numId="7">
+    <w:abstractNumId w:val="1"/>
+  </w:num>
+  <w:num w:numId="8">
+    <w:abstractNumId w:val="3"/>
+  </w:num>
+  <w:num w:numId="9">
+    <w:abstractNumId w:val="2"/>
+  </w:num>
+  <w:num w:numId="10">
+    <w:abstractNumId w:val="8"/>
+  </w:num>
+  <w:num w:numId="11">
+    <w:abstractNumId w:val="4"/>
   </w:num>
 </w:numbering>
 </file>
@@ -11121,6 +12632,21 @@
       <w:szCs w:val="24"/>
     </w:rPr>
   </w:style>
+  <w:style w:type="paragraph" w:customStyle="1" w:styleId="MNormal">
+    <w:name w:val="MNormal"/>
+    <w:basedOn w:val="Normal"/>
+    <w:rsid w:val="00001A3B"/>
+    <w:pPr>
+      <w:spacing w:after="60" w:line="240" w:lineRule="auto"/>
+      <w:jc w:val="both"/>
+    </w:pPr>
+    <w:rPr>
+      <w:rFonts w:ascii="Verdana" w:eastAsia="Times New Roman" w:hAnsi="Verdana" w:cs="Arial"/>
+      <w:sz w:val="20"/>
+      <w:szCs w:val="24"/>
+      <w:lang w:val="es-ES" w:eastAsia="es-ES"/>
+    </w:rPr>
+  </w:style>
 </w:styles>
 </file>
 
